--- a/documents/linux/linux基本操作.docx
+++ b/documents/linux/linux基本操作.docx
@@ -1,10 +1,10 @@
 
 <file path=word/document.xml><?xml version="1.0" encoding="utf-8"?>
-<w:document xmlns:ve="http://schemas.openxmlformats.org/markup-compatibility/2006" xmlns:o="urn:schemas-microsoft-com:office:office" xmlns:r="http://schemas.openxmlformats.org/officeDocument/2006/relationships" xmlns:m="http://schemas.openxmlformats.org/officeDocument/2006/math" xmlns:v="urn:schemas-microsoft-com:vml" xmlns:wp="http://schemas.openxmlformats.org/drawingml/2006/wordprocessingDrawing" xmlns:w10="urn:schemas-microsoft-com:office:word" xmlns:w="http://schemas.openxmlformats.org/wordprocessingml/2006/main" xmlns:wne="http://schemas.microsoft.com/office/word/2006/wordml">
+<w:document xmlns:wpc="http://schemas.microsoft.com/office/word/2010/wordprocessingCanvas" xmlns:mc="http://schemas.openxmlformats.org/markup-compatibility/2006" xmlns:o="urn:schemas-microsoft-com:office:office" xmlns:r="http://schemas.openxmlformats.org/officeDocument/2006/relationships" xmlns:m="http://schemas.openxmlformats.org/officeDocument/2006/math" xmlns:v="urn:schemas-microsoft-com:vml" xmlns:wp14="http://schemas.microsoft.com/office/word/2010/wordprocessingDrawing" xmlns:wp="http://schemas.openxmlformats.org/drawingml/2006/wordprocessingDrawing" xmlns:w="http://schemas.openxmlformats.org/wordprocessingml/2006/main" xmlns:w14="http://schemas.microsoft.com/office/word/2010/wordml" xmlns:w10="urn:schemas-microsoft-com:office:word" xmlns:w15="http://schemas.microsoft.com/office/word/2012/wordml" xmlns:wpg="http://schemas.microsoft.com/office/word/2010/wordprocessingGroup" xmlns:wpi="http://schemas.microsoft.com/office/word/2010/wordprocessingInk" xmlns:wne="http://schemas.microsoft.com/office/word/2006/wordml" xmlns:wps="http://schemas.microsoft.com/office/word/2010/wordprocessingShape" xmlns:wpsCustomData="http://www.wps.cn/officeDocument/2013/wpsCustomData" mc:Ignorable="w14 w15 wp14">
   <w:body>
     <w:p>
       <w:pPr>
-        <w:pStyle w:val="a3"/>
+        <w:pStyle w:val="7"/>
         <w:numPr>
           <w:ilvl w:val="0"/>
           <w:numId w:val="1"/>
@@ -15,19 +15,7 @@
         <w:rPr>
           <w:rFonts w:hint="eastAsia"/>
         </w:rPr>
-        <w:t>查看</w:t>
-      </w:r>
-      <w:r>
-        <w:rPr>
-          <w:rFonts w:hint="eastAsia"/>
-        </w:rPr>
-        <w:t>JDK</w:t>
-      </w:r>
-      <w:r>
-        <w:rPr>
-          <w:rFonts w:hint="eastAsia"/>
-        </w:rPr>
-        <w:t>的</w:t>
+        <w:t>查看JDK的</w:t>
       </w:r>
       <w:r>
         <w:t>安装位置</w:t>
@@ -35,13 +23,12 @@
     </w:p>
     <w:p>
       <w:pPr>
-        <w:pStyle w:val="a3"/>
-        <w:ind w:left="840" w:firstLineChars="0" w:firstLine="0"/>
-      </w:pPr>
-      <w:r>
-        <w:rPr>
-          <w:rFonts w:hint="eastAsia"/>
-          <w:noProof/>
+        <w:pStyle w:val="7"/>
+        <w:ind w:left="840" w:firstLine="0" w:firstLineChars="0"/>
+      </w:pPr>
+      <w:r>
+        <w:rPr>
+          <w:rFonts w:hint="eastAsia"/>
         </w:rPr>
         <w:drawing>
           <wp:inline distT="0" distB="0" distL="0" distR="0">
@@ -55,14 +42,16 @@
               <a:graphicData uri="http://schemas.openxmlformats.org/drawingml/2006/picture">
                 <pic:pic xmlns:pic="http://schemas.openxmlformats.org/drawingml/2006/picture">
                   <pic:nvPicPr>
-                    <pic:cNvPr id="1" name="捕获.PNG"/>
-                    <pic:cNvPicPr/>
+                    <pic:cNvPr id="1" name="图片 1"/>
+                    <pic:cNvPicPr>
+                      <a:picLocks noChangeAspect="1"/>
+                    </pic:cNvPicPr>
                   </pic:nvPicPr>
                   <pic:blipFill>
-                    <a:blip r:embed="rId5" cstate="print">
+                    <a:blip r:embed="rId4" cstate="print">
                       <a:extLst>
                         <a:ext uri="{28A0092B-C50C-407E-A947-70E740481C1C}">
-                          <a14:useLocalDpi xmlns="" xmlns:wpc="http://schemas.microsoft.com/office/word/2010/wordprocessingCanvas" xmlns:mc="http://schemas.openxmlformats.org/markup-compatibility/2006" xmlns:o="urn:schemas-microsoft-com:office:office" xmlns:v="urn:schemas-microsoft-com:vml" xmlns:wp14="http://schemas.microsoft.com/office/word/2010/wordprocessingDrawing" xmlns:w10="urn:schemas-microsoft-com:office:word" xmlns:w="http://schemas.openxmlformats.org/wordprocessingml/2006/main" xmlns:w14="http://schemas.microsoft.com/office/word/2010/wordml" xmlns:w15="http://schemas.microsoft.com/office/word/2012/wordml" xmlns:wpg="http://schemas.microsoft.com/office/word/2010/wordprocessingGroup" xmlns:wpi="http://schemas.microsoft.com/office/word/2010/wordprocessingInk" xmlns:wps="http://schemas.microsoft.com/office/word/2010/wordprocessingShape" xmlns:a14="http://schemas.microsoft.com/office/drawing/2010/main" val="0"/>
+                          <a14:useLocalDpi xmlns:a14="http://schemas.microsoft.com/office/drawing/2010/main" val="0"/>
                         </a:ext>
                       </a:extLst>
                     </a:blip>
@@ -89,7 +78,7 @@
     <w:p/>
     <w:p>
       <w:pPr>
-        <w:pStyle w:val="1"/>
+        <w:pStyle w:val="2"/>
         <w:numPr>
           <w:ilvl w:val="0"/>
           <w:numId w:val="1"/>
@@ -104,7 +93,7 @@
     </w:p>
     <w:p>
       <w:pPr>
-        <w:pStyle w:val="a3"/>
+        <w:pStyle w:val="7"/>
         <w:numPr>
           <w:ilvl w:val="1"/>
           <w:numId w:val="1"/>
@@ -117,8 +106,8 @@
     </w:p>
     <w:p>
       <w:pPr>
-        <w:pStyle w:val="a3"/>
-        <w:ind w:left="1260" w:firstLineChars="0" w:firstLine="0"/>
+        <w:pStyle w:val="7"/>
+        <w:ind w:left="1260" w:firstLine="0" w:firstLineChars="0"/>
       </w:pPr>
       <w:r>
         <w:t>ls –lht</w:t>
@@ -126,7 +115,7 @@
     </w:p>
     <w:p>
       <w:pPr>
-        <w:pStyle w:val="a3"/>
+        <w:pStyle w:val="7"/>
         <w:numPr>
           <w:ilvl w:val="1"/>
           <w:numId w:val="1"/>
@@ -150,7 +139,7 @@
     </w:p>
     <w:p>
       <w:pPr>
-        <w:pStyle w:val="a3"/>
+        <w:pStyle w:val="7"/>
         <w:numPr>
           <w:ilvl w:val="1"/>
           <w:numId w:val="1"/>
@@ -163,7 +152,7 @@
     </w:p>
     <w:p>
       <w:pPr>
-        <w:pStyle w:val="a3"/>
+        <w:pStyle w:val="7"/>
         <w:numPr>
           <w:ilvl w:val="2"/>
           <w:numId w:val="1"/>
@@ -177,7 +166,7 @@
     <w:p/>
     <w:p>
       <w:pPr>
-        <w:pStyle w:val="a3"/>
+        <w:pStyle w:val="7"/>
         <w:numPr>
           <w:ilvl w:val="0"/>
           <w:numId w:val="1"/>
@@ -193,7 +182,7 @@
     </w:p>
     <w:p>
       <w:pPr>
-        <w:pStyle w:val="a3"/>
+        <w:pStyle w:val="7"/>
         <w:numPr>
           <w:ilvl w:val="1"/>
           <w:numId w:val="1"/>
@@ -207,18 +196,12 @@
         <w:rPr>
           <w:rFonts w:hint="eastAsia"/>
         </w:rPr>
-        <w:t xml:space="preserve"> .xz</w:t>
-      </w:r>
-      <w:r>
-        <w:rPr>
-          <w:rFonts w:hint="eastAsia"/>
-        </w:rPr>
-        <w:t>文件</w:t>
-      </w:r>
-    </w:p>
-    <w:p>
-      <w:pPr>
-        <w:pStyle w:val="a3"/>
+        <w:t xml:space="preserve"> .xz文件</w:t>
+      </w:r>
+    </w:p>
+    <w:p>
+      <w:pPr>
+        <w:pStyle w:val="7"/>
         <w:numPr>
           <w:ilvl w:val="2"/>
           <w:numId w:val="1"/>
@@ -230,6 +213,8 @@
       </w:r>
       <w:r>
         <w:tab/>
+      </w:r>
+      <w:r>
         <w:t>-d</w:t>
       </w:r>
       <w:r>
@@ -242,42 +227,12 @@
         <w:rPr>
           <w:rFonts w:hint="eastAsia"/>
         </w:rPr>
-        <w:t xml:space="preserve">  </w:t>
-      </w:r>
-      <w:r>
-        <w:rPr>
-          <w:rFonts w:hint="eastAsia"/>
-        </w:rPr>
-        <w:t>将</w:t>
-      </w:r>
-      <w:r>
-        <w:rPr>
-          <w:rFonts w:hint="eastAsia"/>
-        </w:rPr>
-        <w:t>.xz</w:t>
-      </w:r>
-      <w:r>
-        <w:rPr>
-          <w:rFonts w:hint="eastAsia"/>
-        </w:rPr>
-        <w:t>转换为</w:t>
-      </w:r>
-      <w:r>
-        <w:rPr>
-          <w:rFonts w:hint="eastAsia"/>
-        </w:rPr>
-        <w:t>.tar</w:t>
-      </w:r>
-      <w:r>
-        <w:rPr>
-          <w:rFonts w:hint="eastAsia"/>
-        </w:rPr>
-        <w:t>文件</w:t>
-      </w:r>
-    </w:p>
-    <w:p>
-      <w:pPr>
-        <w:pStyle w:val="a3"/>
+        <w:t xml:space="preserve">  将.xz转换为.tar文件</w:t>
+      </w:r>
+    </w:p>
+    <w:p>
+      <w:pPr>
+        <w:pStyle w:val="7"/>
         <w:numPr>
           <w:ilvl w:val="2"/>
           <w:numId w:val="1"/>
@@ -285,39 +240,56 @@
         <w:ind w:firstLineChars="0"/>
       </w:pPr>
       <w:r>
-        <w:t xml:space="preserve">tar xvf </w:t>
-      </w:r>
-      <w:r>
-        <w:t>文件名</w:t>
-      </w:r>
-      <w:r>
-        <w:rPr>
-          <w:rFonts w:hint="eastAsia"/>
-        </w:rPr>
-        <w:t xml:space="preserve"> </w:t>
-      </w:r>
-      <w:r>
-        <w:rPr>
-          <w:rFonts w:hint="eastAsia"/>
-        </w:rPr>
+        <w:t>tar xvf 文件名</w:t>
+      </w:r>
+      <w:r>
+        <w:rPr>
+          <w:rFonts w:hint="eastAsia"/>
+        </w:rPr>
+        <w:t xml:space="preserve"> 解压tar文件</w:t>
+      </w:r>
+    </w:p>
+    <w:p>
+      <w:pPr>
+        <w:pStyle w:val="7"/>
+        <w:numPr>
+          <w:ilvl w:val="1"/>
+          <w:numId w:val="1"/>
+        </w:numPr>
+        <w:ind w:firstLineChars="0"/>
+      </w:pPr>
+      <w:r>
         <w:t>解压</w:t>
       </w:r>
       <w:r>
         <w:rPr>
           <w:rFonts w:hint="eastAsia"/>
         </w:rPr>
+        <w:t xml:space="preserve"> .gz</w:t>
+      </w:r>
+    </w:p>
+    <w:p>
+      <w:pPr>
+        <w:pStyle w:val="7"/>
+        <w:numPr>
+          <w:ilvl w:val="2"/>
+          <w:numId w:val="1"/>
+        </w:numPr>
+        <w:ind w:firstLineChars="0"/>
+      </w:pPr>
+      <w:r>
         <w:t>tar</w:t>
       </w:r>
       <w:r>
-        <w:rPr>
-          <w:rFonts w:hint="eastAsia"/>
-        </w:rPr>
-        <w:t>文件</w:t>
-      </w:r>
-    </w:p>
-    <w:p>
-      <w:pPr>
-        <w:pStyle w:val="a3"/>
+        <w:tab/>
+      </w:r>
+      <w:r>
+        <w:t>-zxvf 文件名</w:t>
+      </w:r>
+    </w:p>
+    <w:p>
+      <w:pPr>
+        <w:pStyle w:val="7"/>
         <w:numPr>
           <w:ilvl w:val="1"/>
           <w:numId w:val="1"/>
@@ -331,12 +303,15 @@
         <w:rPr>
           <w:rFonts w:hint="eastAsia"/>
         </w:rPr>
-        <w:t xml:space="preserve"> .gz</w:t>
-      </w:r>
-    </w:p>
-    <w:p>
-      <w:pPr>
-        <w:pStyle w:val="a3"/>
+        <w:t xml:space="preserve"> tar</w:t>
+      </w:r>
+      <w:r>
+        <w:t>.bz2文件</w:t>
+      </w:r>
+    </w:p>
+    <w:p>
+      <w:pPr>
+        <w:pStyle w:val="7"/>
         <w:numPr>
           <w:ilvl w:val="2"/>
           <w:numId w:val="1"/>
@@ -344,19 +319,91 @@
         <w:ind w:firstLineChars="0"/>
       </w:pPr>
       <w:r>
-        <w:t>tar</w:t>
-      </w:r>
-      <w:r>
+        <w:t>tar –xjf 文件名</w:t>
+      </w:r>
+    </w:p>
+    <w:p>
+      <w:pPr>
+        <w:pStyle w:val="7"/>
+        <w:numPr>
+          <w:ilvl w:val="1"/>
+          <w:numId w:val="1"/>
+        </w:numPr>
+        <w:ind w:firstLineChars="0"/>
+      </w:pPr>
+      <w:r>
+        <w:rPr>
+          <w:rFonts w:hint="eastAsia"/>
+        </w:rPr>
+        <w:t>解压zip文件</w:t>
+      </w:r>
+    </w:p>
+    <w:p>
+      <w:pPr>
+        <w:pStyle w:val="7"/>
+        <w:numPr>
+          <w:ilvl w:val="2"/>
+          <w:numId w:val="1"/>
+        </w:numPr>
+        <w:ind w:firstLineChars="0"/>
+      </w:pPr>
+      <w:r>
+        <w:rPr>
+          <w:rFonts w:hint="eastAsia"/>
+        </w:rPr>
+        <w:t>unzip filename</w:t>
+      </w:r>
+    </w:p>
+    <w:p>
+      <w:pPr>
+        <w:pStyle w:val="7"/>
+        <w:numPr>
+          <w:ilvl w:val="1"/>
+          <w:numId w:val="1"/>
+        </w:numPr>
+        <w:ind w:firstLineChars="0"/>
+      </w:pPr>
+      <w:r>
+        <w:rPr>
+          <w:rFonts w:hint="eastAsia"/>
+        </w:rPr>
+        <w:t>解压 tar文件</w:t>
+      </w:r>
+    </w:p>
+    <w:p>
+      <w:pPr>
+        <w:pStyle w:val="7"/>
+        <w:numPr>
+          <w:ilvl w:val="2"/>
+          <w:numId w:val="1"/>
+        </w:numPr>
+        <w:ind w:firstLineChars="0"/>
+      </w:pPr>
+      <w:r>
+        <w:rPr>
+          <w:rFonts w:hint="eastAsia"/>
+        </w:rPr>
+        <w:t xml:space="preserve">tar </w:t>
+      </w:r>
+      <w:r>
+        <w:t>–</w:t>
+      </w:r>
+      <w:r>
+        <w:rPr>
+          <w:rFonts w:hint="eastAsia"/>
+        </w:rPr>
+        <w:t>xvf filename</w:t>
+      </w:r>
+      <w:r>
+        <w:rPr>
+          <w:rFonts w:hint="eastAsia"/>
+        </w:rPr>
         <w:tab/>
-        <w:t xml:space="preserve">-zxvf </w:t>
-      </w:r>
-      <w:r>
-        <w:t>文件名</w:t>
-      </w:r>
-    </w:p>
-    <w:p>
-      <w:pPr>
-        <w:pStyle w:val="a3"/>
+      </w:r>
+    </w:p>
+    <w:p>
+      <w:pPr>
+        <w:pStyle w:val="7"/>
         <w:numPr>
           <w:ilvl w:val="1"/>
           <w:numId w:val="1"/>
@@ -364,24 +411,15 @@
         <w:ind w:firstLineChars="0"/>
       </w:pPr>
       <w:r>
-        <w:t>解压</w:t>
-      </w:r>
-      <w:r>
-        <w:rPr>
-          <w:rFonts w:hint="eastAsia"/>
-        </w:rPr>
-        <w:t xml:space="preserve"> tar</w:t>
-      </w:r>
-      <w:r>
-        <w:t>.bz2</w:t>
-      </w:r>
-      <w:r>
-        <w:t>文件</w:t>
-      </w:r>
-    </w:p>
-    <w:p>
-      <w:pPr>
-        <w:pStyle w:val="a3"/>
+        <w:rPr>
+          <w:rFonts w:hint="eastAsia"/>
+        </w:rPr>
+        <w:t>解压 rar文件</w:t>
+      </w:r>
+    </w:p>
+    <w:p>
+      <w:pPr>
+        <w:pStyle w:val="7"/>
         <w:numPr>
           <w:ilvl w:val="2"/>
           <w:numId w:val="1"/>
@@ -389,193 +427,437 @@
         <w:ind w:firstLineChars="0"/>
       </w:pPr>
       <w:r>
-        <w:t xml:space="preserve">tar –xjf </w:t>
-      </w:r>
-      <w:r>
-        <w:t>文件名</w:t>
+        <w:t>U</w:t>
+      </w:r>
+      <w:r>
+        <w:rPr>
+          <w:rFonts w:hint="eastAsia"/>
+        </w:rPr>
+        <w:t xml:space="preserve">nrar e filename </w:t>
+      </w:r>
+    </w:p>
+    <w:p>
+      <w:pPr>
+        <w:pStyle w:val="3"/>
+        <w:numPr>
+          <w:ilvl w:val="0"/>
+          <w:numId w:val="2"/>
+        </w:numPr>
+        <w:rPr>
+          <w:rFonts w:hint="eastAsia"/>
+          <w:lang w:val="en-US" w:eastAsia="zh-CN"/>
+        </w:rPr>
+      </w:pPr>
+      <w:r>
+        <w:rPr>
+          <w:rFonts w:hint="eastAsia"/>
+          <w:lang w:val="en-US" w:eastAsia="zh-CN"/>
+        </w:rPr>
+        <w:t>查看redhat 7 的防火墙状态及启停</w:t>
+      </w:r>
+    </w:p>
+    <w:p>
+      <w:pPr>
+        <w:numPr>
+          <w:ilvl w:val="4"/>
+          <w:numId w:val="2"/>
+        </w:numPr>
+        <w:ind w:left="0" w:leftChars="0" w:firstLine="0" w:firstLineChars="0"/>
+        <w:rPr>
+          <w:rFonts w:hint="eastAsia"/>
+          <w:lang w:val="en-US" w:eastAsia="zh-CN"/>
+        </w:rPr>
+      </w:pPr>
+      <w:r>
+        <w:rPr>
+          <w:rFonts w:hint="eastAsia"/>
+          <w:lang w:val="en-US" w:eastAsia="zh-CN"/>
+        </w:rPr>
+        <w:t>查看防火墙状态</w:t>
+      </w:r>
+    </w:p>
+    <w:p>
+      <w:pPr>
+        <w:numPr>
+          <w:numId w:val="0"/>
+        </w:numPr>
+        <w:tabs>
+          <w:tab w:val="left" w:pos="312"/>
+        </w:tabs>
+        <w:ind w:leftChars="0"/>
+        <w:rPr>
+          <w:rFonts w:ascii="Verdana" w:hAnsi="Verdana" w:eastAsia="宋体" w:cs="Verdana"/>
+          <w:i w:val="0"/>
+          <w:caps w:val="0"/>
+          <w:color w:val="0000FF"/>
+          <w:spacing w:val="0"/>
+          <w:sz w:val="21"/>
+          <w:szCs w:val="21"/>
+          <w:shd w:val="clear" w:fill="FFFFFF"/>
+        </w:rPr>
+      </w:pPr>
+      <w:r>
+        <w:rPr>
+          <w:rFonts w:hint="eastAsia"/>
+          <w:lang w:val="en-US" w:eastAsia="zh-CN"/>
+        </w:rPr>
+        <w:t xml:space="preserve">       </w:t>
+      </w:r>
+      <w:r>
+        <w:rPr>
+          <w:rFonts w:ascii="Verdana" w:hAnsi="Verdana" w:eastAsia="宋体" w:cs="Verdana"/>
+          <w:i w:val="0"/>
+          <w:caps w:val="0"/>
+          <w:color w:val="0000FF"/>
+          <w:spacing w:val="0"/>
+          <w:sz w:val="21"/>
+          <w:szCs w:val="21"/>
+          <w:shd w:val="clear" w:fill="FFFFFF"/>
+        </w:rPr>
+        <w:t>firewall-cmd --state</w:t>
+      </w:r>
+    </w:p>
+    <w:p>
+      <w:pPr>
+        <w:numPr>
+          <w:numId w:val="0"/>
+        </w:numPr>
+        <w:tabs>
+          <w:tab w:val="left" w:pos="312"/>
+        </w:tabs>
+        <w:ind w:leftChars="0"/>
+        <w:rPr>
+          <w:rFonts w:ascii="Verdana" w:hAnsi="Verdana" w:eastAsia="宋体" w:cs="Verdana"/>
+          <w:i w:val="0"/>
+          <w:caps w:val="0"/>
+          <w:color w:val="0000FF"/>
+          <w:spacing w:val="0"/>
+          <w:sz w:val="21"/>
+          <w:szCs w:val="21"/>
+          <w:shd w:val="clear" w:fill="FFFFFF"/>
+        </w:rPr>
+      </w:pPr>
+    </w:p>
+    <w:p>
+      <w:pPr>
+        <w:numPr>
+          <w:ilvl w:val="4"/>
+          <w:numId w:val="2"/>
+        </w:numPr>
+        <w:ind w:left="0" w:leftChars="0" w:firstLine="0" w:firstLineChars="0"/>
+        <w:rPr>
+          <w:rFonts w:ascii="Verdana" w:hAnsi="Verdana" w:eastAsia="宋体" w:cs="Verdana"/>
+          <w:i w:val="0"/>
+          <w:caps w:val="0"/>
+          <w:color w:val="000000"/>
+          <w:spacing w:val="0"/>
+          <w:sz w:val="21"/>
+          <w:szCs w:val="21"/>
+          <w:shd w:val="clear" w:fill="FFFFFF"/>
+        </w:rPr>
+      </w:pPr>
+      <w:r>
+        <w:rPr>
+          <w:rFonts w:ascii="Verdana" w:hAnsi="Verdana" w:eastAsia="宋体" w:cs="Verdana"/>
+          <w:i w:val="0"/>
+          <w:caps w:val="0"/>
+          <w:color w:val="000000"/>
+          <w:spacing w:val="0"/>
+          <w:sz w:val="21"/>
+          <w:szCs w:val="21"/>
+          <w:shd w:val="clear" w:fill="FFFFFF"/>
+        </w:rPr>
+        <w:t>开启防火墙服务</w:t>
+      </w:r>
+    </w:p>
+    <w:p>
+      <w:pPr>
+        <w:numPr>
+          <w:numId w:val="0"/>
+        </w:numPr>
+        <w:tabs>
+          <w:tab w:val="left" w:pos="312"/>
+        </w:tabs>
+        <w:ind w:leftChars="0"/>
+        <w:rPr>
+          <w:rFonts w:ascii="Verdana" w:hAnsi="Verdana" w:eastAsia="宋体" w:cs="Verdana"/>
+          <w:i w:val="0"/>
+          <w:caps w:val="0"/>
+          <w:color w:val="000000"/>
+          <w:spacing w:val="0"/>
+          <w:sz w:val="21"/>
+          <w:szCs w:val="21"/>
+          <w:shd w:val="clear" w:fill="FFFFFF"/>
+        </w:rPr>
+      </w:pPr>
+      <w:r>
+        <w:rPr>
+          <w:rFonts w:hint="eastAsia" w:ascii="Verdana" w:hAnsi="Verdana" w:eastAsia="宋体" w:cs="Verdana"/>
+          <w:i w:val="0"/>
+          <w:caps w:val="0"/>
+          <w:color w:val="000000"/>
+          <w:spacing w:val="0"/>
+          <w:sz w:val="21"/>
+          <w:szCs w:val="21"/>
+          <w:shd w:val="clear" w:fill="FFFFFF"/>
+          <w:lang w:val="en-US" w:eastAsia="zh-CN"/>
+        </w:rPr>
+        <w:t xml:space="preserve">       </w:t>
+      </w:r>
+      <w:r>
+        <w:rPr>
+          <w:rFonts w:ascii="Verdana" w:hAnsi="Verdana" w:eastAsia="宋体" w:cs="Verdana"/>
+          <w:i w:val="0"/>
+          <w:caps w:val="0"/>
+          <w:color w:val="000000"/>
+          <w:spacing w:val="0"/>
+          <w:sz w:val="21"/>
+          <w:szCs w:val="21"/>
+          <w:shd w:val="clear" w:fill="FFFFFF"/>
+        </w:rPr>
+        <w:t>systemctl start firewalld</w:t>
+      </w:r>
+    </w:p>
+    <w:p>
+      <w:pPr>
+        <w:numPr>
+          <w:ilvl w:val="4"/>
+          <w:numId w:val="2"/>
+        </w:numPr>
+        <w:ind w:left="0" w:leftChars="0" w:firstLine="0" w:firstLineChars="0"/>
+        <w:rPr>
+          <w:rFonts w:hint="eastAsia" w:ascii="Verdana" w:hAnsi="Verdana" w:eastAsia="宋体" w:cs="Verdana"/>
+          <w:i w:val="0"/>
+          <w:caps w:val="0"/>
+          <w:color w:val="000000"/>
+          <w:spacing w:val="0"/>
+          <w:sz w:val="21"/>
+          <w:szCs w:val="21"/>
+          <w:shd w:val="clear" w:fill="FFFFFF"/>
+          <w:lang w:val="en-US" w:eastAsia="zh-CN"/>
+        </w:rPr>
+      </w:pPr>
+      <w:r>
+        <w:rPr>
+          <w:rFonts w:ascii="Verdana" w:hAnsi="Verdana" w:eastAsia="宋体" w:cs="Verdana"/>
+          <w:i w:val="0"/>
+          <w:caps w:val="0"/>
+          <w:color w:val="000000"/>
+          <w:spacing w:val="0"/>
+          <w:sz w:val="21"/>
+          <w:szCs w:val="21"/>
+          <w:shd w:val="clear" w:fill="FFFFFF"/>
+        </w:rPr>
+        <w:t>关闭防火墙服务</w:t>
+      </w:r>
+    </w:p>
+    <w:p>
+      <w:pPr>
+        <w:numPr>
+          <w:numId w:val="0"/>
+        </w:numPr>
+        <w:tabs>
+          <w:tab w:val="left" w:pos="312"/>
+        </w:tabs>
+        <w:ind w:leftChars="0"/>
+        <w:rPr>
+          <w:rFonts w:hint="eastAsia" w:ascii="Verdana" w:hAnsi="Verdana" w:eastAsia="宋体" w:cs="Verdana"/>
+          <w:i w:val="0"/>
+          <w:caps w:val="0"/>
+          <w:color w:val="000000"/>
+          <w:spacing w:val="0"/>
+          <w:sz w:val="21"/>
+          <w:szCs w:val="21"/>
+          <w:shd w:val="clear" w:fill="FFFFFF"/>
+          <w:lang w:val="en-US" w:eastAsia="zh-CN"/>
+        </w:rPr>
+      </w:pPr>
+      <w:r>
+        <w:rPr>
+          <w:rFonts w:hint="eastAsia" w:ascii="Verdana" w:hAnsi="Verdana" w:eastAsia="宋体" w:cs="Verdana"/>
+          <w:i w:val="0"/>
+          <w:caps w:val="0"/>
+          <w:color w:val="000000"/>
+          <w:spacing w:val="0"/>
+          <w:sz w:val="21"/>
+          <w:szCs w:val="21"/>
+          <w:shd w:val="clear" w:fill="FFFFFF"/>
+          <w:lang w:val="en-US" w:eastAsia="zh-CN"/>
+        </w:rPr>
+        <w:t xml:space="preserve">       </w:t>
+      </w:r>
+      <w:r>
+        <w:rPr>
+          <w:rFonts w:ascii="Verdana" w:hAnsi="Verdana" w:eastAsia="宋体" w:cs="Verdana"/>
+          <w:i w:val="0"/>
+          <w:caps w:val="0"/>
+          <w:color w:val="000000"/>
+          <w:spacing w:val="0"/>
+          <w:sz w:val="21"/>
+          <w:szCs w:val="21"/>
+          <w:shd w:val="clear" w:fill="FFFFFF"/>
+        </w:rPr>
+        <w:t>systemctl stop firewalld</w:t>
       </w:r>
       <w:bookmarkStart w:id="0" w:name="_GoBack"/>
       <w:bookmarkEnd w:id="0"/>
-    </w:p>
-    <w:p>
-      <w:pPr>
-        <w:pStyle w:val="a3"/>
-        <w:numPr>
-          <w:ilvl w:val="1"/>
-          <w:numId w:val="1"/>
-        </w:numPr>
-        <w:ind w:firstLineChars="0"/>
-      </w:pPr>
-      <w:r>
-        <w:rPr>
-          <w:rFonts w:hint="eastAsia"/>
-        </w:rPr>
-        <w:t>解压</w:t>
-      </w:r>
-      <w:r>
-        <w:rPr>
-          <w:rFonts w:hint="eastAsia"/>
-        </w:rPr>
-        <w:t>zip</w:t>
-      </w:r>
-      <w:r>
-        <w:rPr>
-          <w:rFonts w:hint="eastAsia"/>
-        </w:rPr>
-        <w:t>文件</w:t>
-      </w:r>
-    </w:p>
-    <w:p>
-      <w:pPr>
-        <w:pStyle w:val="a3"/>
-        <w:numPr>
-          <w:ilvl w:val="2"/>
-          <w:numId w:val="1"/>
-        </w:numPr>
-        <w:ind w:firstLineChars="0"/>
-      </w:pPr>
-      <w:r>
-        <w:rPr>
-          <w:rFonts w:hint="eastAsia"/>
-        </w:rPr>
-        <w:t>unzip filename</w:t>
-      </w:r>
-    </w:p>
-    <w:p>
-      <w:pPr>
-        <w:pStyle w:val="a3"/>
-        <w:numPr>
-          <w:ilvl w:val="1"/>
-          <w:numId w:val="1"/>
-        </w:numPr>
-        <w:ind w:firstLineChars="0"/>
-      </w:pPr>
-      <w:r>
-        <w:rPr>
-          <w:rFonts w:hint="eastAsia"/>
-        </w:rPr>
-        <w:t>解压</w:t>
-      </w:r>
-      <w:r>
-        <w:rPr>
-          <w:rFonts w:hint="eastAsia"/>
-        </w:rPr>
-        <w:t xml:space="preserve"> tar</w:t>
-      </w:r>
-      <w:r>
-        <w:rPr>
-          <w:rFonts w:hint="eastAsia"/>
-        </w:rPr>
-        <w:t>文件</w:t>
-      </w:r>
-    </w:p>
-    <w:p>
-      <w:pPr>
-        <w:pStyle w:val="a3"/>
-        <w:numPr>
-          <w:ilvl w:val="2"/>
-          <w:numId w:val="1"/>
-        </w:numPr>
-        <w:ind w:firstLineChars="0"/>
-      </w:pPr>
-      <w:r>
-        <w:rPr>
-          <w:rFonts w:hint="eastAsia"/>
-        </w:rPr>
-        <w:t xml:space="preserve">tar </w:t>
-      </w:r>
-      <w:r>
-        <w:t>–</w:t>
-      </w:r>
-      <w:r>
-        <w:rPr>
-          <w:rFonts w:hint="eastAsia"/>
-        </w:rPr>
-        <w:t>x</w:t>
-      </w:r>
-      <w:r>
-        <w:rPr>
-          <w:rFonts w:hint="eastAsia"/>
-        </w:rPr>
-        <w:t>v</w:t>
-      </w:r>
-      <w:r>
-        <w:rPr>
-          <w:rFonts w:hint="eastAsia"/>
-        </w:rPr>
-        <w:t>f filename</w:t>
-      </w:r>
-      <w:r>
-        <w:rPr>
-          <w:rFonts w:hint="eastAsia"/>
-        </w:rPr>
-        <w:tab/>
-      </w:r>
-    </w:p>
-    <w:p>
-      <w:pPr>
-        <w:pStyle w:val="a3"/>
-        <w:numPr>
-          <w:ilvl w:val="1"/>
-          <w:numId w:val="1"/>
-        </w:numPr>
-        <w:ind w:firstLineChars="0"/>
-      </w:pPr>
-      <w:r>
-        <w:rPr>
-          <w:rFonts w:hint="eastAsia"/>
-        </w:rPr>
-        <w:t>解压</w:t>
-      </w:r>
-      <w:r>
-        <w:rPr>
-          <w:rFonts w:hint="eastAsia"/>
-        </w:rPr>
-        <w:t xml:space="preserve"> rar</w:t>
-      </w:r>
-      <w:r>
-        <w:rPr>
-          <w:rFonts w:hint="eastAsia"/>
-        </w:rPr>
-        <w:t>文件</w:t>
-      </w:r>
-    </w:p>
-    <w:p>
-      <w:pPr>
-        <w:pStyle w:val="a3"/>
-        <w:numPr>
-          <w:ilvl w:val="2"/>
-          <w:numId w:val="1"/>
-        </w:numPr>
-        <w:ind w:firstLineChars="0"/>
-      </w:pPr>
-      <w:r>
-        <w:t>U</w:t>
-      </w:r>
-      <w:r>
-        <w:rPr>
-          <w:rFonts w:hint="eastAsia"/>
-        </w:rPr>
-        <w:t xml:space="preserve">nrar e filename </w:t>
-      </w:r>
     </w:p>
     <w:sectPr>
       <w:pgSz w:w="11906" w:h="16838"/>
       <w:pgMar w:top="1440" w:right="1800" w:bottom="1440" w:left="1800" w:header="851" w:footer="992" w:gutter="0"/>
-      <w:cols w:space="425"/>
-      <w:docGrid w:type="lines" w:linePitch="312"/>
+      <w:cols w:space="425" w:num="1"/>
+      <w:docGrid w:type="lines" w:linePitch="312" w:charSpace="0"/>
     </w:sectPr>
   </w:body>
 </w:document>
 </file>
 
 <file path=word/numbering.xml><?xml version="1.0" encoding="utf-8"?>
-<w:numbering xmlns:ve="http://schemas.openxmlformats.org/markup-compatibility/2006" xmlns:o="urn:schemas-microsoft-com:office:office" xmlns:r="http://schemas.openxmlformats.org/officeDocument/2006/relationships" xmlns:m="http://schemas.openxmlformats.org/officeDocument/2006/math" xmlns:v="urn:schemas-microsoft-com:vml" xmlns:wp="http://schemas.openxmlformats.org/drawingml/2006/wordprocessingDrawing" xmlns:w10="urn:schemas-microsoft-com:office:word" xmlns:w="http://schemas.openxmlformats.org/wordprocessingml/2006/main" xmlns:wne="http://schemas.microsoft.com/office/word/2006/wordml">
+<w:numbering xmlns:wpc="http://schemas.microsoft.com/office/word/2010/wordprocessingCanvas" xmlns:mc="http://schemas.openxmlformats.org/markup-compatibility/2006" xmlns:o="urn:schemas-microsoft-com:office:office" xmlns:r="http://schemas.openxmlformats.org/officeDocument/2006/relationships" xmlns:m="http://schemas.openxmlformats.org/officeDocument/2006/math" xmlns:v="urn:schemas-microsoft-com:vml" xmlns:wp14="http://schemas.microsoft.com/office/word/2010/wordprocessingDrawing" xmlns:wp="http://schemas.openxmlformats.org/drawingml/2006/wordprocessingDrawing" xmlns:w10="urn:schemas-microsoft-com:office:word" xmlns:w="http://schemas.openxmlformats.org/wordprocessingml/2006/main" xmlns:w14="http://schemas.microsoft.com/office/word/2010/wordml" xmlns:wpg="http://schemas.microsoft.com/office/word/2010/wordprocessingGroup" xmlns:wpi="http://schemas.microsoft.com/office/word/2010/wordprocessingInk" xmlns:wne="http://schemas.microsoft.com/office/word/2006/wordml" xmlns:wps="http://schemas.microsoft.com/office/word/2010/wordprocessingShape" mc:Ignorable="w14 wp14">
   <w:abstractNum w:abstractNumId="0">
+    <w:nsid w:val="B7B87E1E"/>
+    <w:multiLevelType w:val="multilevel"/>
+    <w:tmpl w:val="B7B87E1E"/>
+    <w:lvl w:ilvl="0" w:tentative="0">
+      <w:start w:val="3"/>
+      <w:numFmt w:val="chineseCounting"/>
+      <w:lvlText w:val="%1."/>
+      <w:lvlJc w:val="left"/>
+      <w:pPr>
+        <w:tabs>
+          <w:tab w:val="left" w:pos="312"/>
+        </w:tabs>
+      </w:pPr>
+      <w:rPr>
+        <w:rFonts w:hint="eastAsia"/>
+      </w:rPr>
+    </w:lvl>
+    <w:lvl w:ilvl="1" w:tentative="0">
+      <w:start w:val="1"/>
+      <w:numFmt w:val="decimal"/>
+      <w:suff w:val="nothing"/>
+      <w:lvlText w:val="%2．"/>
+      <w:lvlJc w:val="left"/>
+      <w:pPr>
+        <w:tabs>
+          <w:tab w:val="left" w:pos="312"/>
+        </w:tabs>
+      </w:pPr>
+      <w:rPr>
+        <w:rFonts w:hint="eastAsia"/>
+      </w:rPr>
+    </w:lvl>
+    <w:lvl w:ilvl="2" w:tentative="0">
+      <w:start w:val="1"/>
+      <w:numFmt w:val="decimal"/>
+      <w:suff w:val="nothing"/>
+      <w:lvlText w:val="（%3）"/>
+      <w:lvlJc w:val="left"/>
+      <w:pPr>
+        <w:tabs>
+          <w:tab w:val="left" w:pos="312"/>
+        </w:tabs>
+      </w:pPr>
+      <w:rPr>
+        <w:rFonts w:hint="eastAsia"/>
+      </w:rPr>
+    </w:lvl>
+    <w:lvl w:ilvl="3" w:tentative="0">
+      <w:start w:val="1"/>
+      <w:numFmt w:val="decimalEnclosedCircleChinese"/>
+      <w:suff w:val="nothing"/>
+      <w:lvlText w:val="%4"/>
+      <w:lvlJc w:val="left"/>
+      <w:pPr>
+        <w:tabs>
+          <w:tab w:val="left" w:pos="312"/>
+        </w:tabs>
+      </w:pPr>
+      <w:rPr>
+        <w:rFonts w:hint="eastAsia"/>
+      </w:rPr>
+    </w:lvl>
+    <w:lvl w:ilvl="4" w:tentative="0">
+      <w:start w:val="1"/>
+      <w:numFmt w:val="decimal"/>
+      <w:suff w:val="nothing"/>
+      <w:lvlText w:val="%5）"/>
+      <w:lvlJc w:val="left"/>
+      <w:pPr>
+        <w:tabs>
+          <w:tab w:val="left" w:pos="312"/>
+        </w:tabs>
+      </w:pPr>
+      <w:rPr>
+        <w:rFonts w:hint="eastAsia"/>
+      </w:rPr>
+    </w:lvl>
+    <w:lvl w:ilvl="5" w:tentative="0">
+      <w:start w:val="1"/>
+      <w:numFmt w:val="lowerLetter"/>
+      <w:suff w:val="nothing"/>
+      <w:lvlText w:val="%6．"/>
+      <w:lvlJc w:val="left"/>
+      <w:pPr>
+        <w:tabs>
+          <w:tab w:val="left" w:pos="312"/>
+        </w:tabs>
+      </w:pPr>
+      <w:rPr>
+        <w:rFonts w:hint="eastAsia"/>
+      </w:rPr>
+    </w:lvl>
+    <w:lvl w:ilvl="6" w:tentative="0">
+      <w:start w:val="1"/>
+      <w:numFmt w:val="lowerLetter"/>
+      <w:suff w:val="nothing"/>
+      <w:lvlText w:val="%7）"/>
+      <w:lvlJc w:val="left"/>
+      <w:pPr>
+        <w:tabs>
+          <w:tab w:val="left" w:pos="312"/>
+        </w:tabs>
+      </w:pPr>
+      <w:rPr>
+        <w:rFonts w:hint="eastAsia"/>
+      </w:rPr>
+    </w:lvl>
+    <w:lvl w:ilvl="7" w:tentative="0">
+      <w:start w:val="1"/>
+      <w:numFmt w:val="lowerRoman"/>
+      <w:suff w:val="nothing"/>
+      <w:lvlText w:val="%8．"/>
+      <w:lvlJc w:val="left"/>
+      <w:pPr>
+        <w:tabs>
+          <w:tab w:val="left" w:pos="312"/>
+        </w:tabs>
+      </w:pPr>
+      <w:rPr>
+        <w:rFonts w:hint="eastAsia"/>
+      </w:rPr>
+    </w:lvl>
+    <w:lvl w:ilvl="8" w:tentative="0">
+      <w:start w:val="1"/>
+      <w:numFmt w:val="lowerRoman"/>
+      <w:suff w:val="nothing"/>
+      <w:lvlText w:val="%9）"/>
+      <w:lvlJc w:val="left"/>
+      <w:pPr>
+        <w:tabs>
+          <w:tab w:val="left" w:pos="312"/>
+        </w:tabs>
+      </w:pPr>
+      <w:rPr>
+        <w:rFonts w:hint="eastAsia"/>
+      </w:rPr>
+    </w:lvl>
+  </w:abstractNum>
+  <w:abstractNum w:abstractNumId="1">
     <w:nsid w:val="52857F0A"/>
-    <w:multiLevelType w:val="hybridMultilevel"/>
-    <w:tmpl w:val="D8C8306A"/>
-    <w:lvl w:ilvl="0" w:tplc="2FECBF64">
+    <w:multiLevelType w:val="multilevel"/>
+    <w:tmpl w:val="52857F0A"/>
+    <w:lvl w:ilvl="0" w:tentative="0">
       <w:start w:val="1"/>
       <w:numFmt w:val="decimal"/>
       <w:lvlText w:val="%1."/>
@@ -587,7 +869,7 @@
         <w:rFonts w:hint="default"/>
       </w:rPr>
     </w:lvl>
-    <w:lvl w:ilvl="1" w:tplc="04090019">
+    <w:lvl w:ilvl="1" w:tentative="0">
       <w:start w:val="1"/>
       <w:numFmt w:val="lowerLetter"/>
       <w:lvlText w:val="%2)"/>
@@ -596,7 +878,7 @@
         <w:ind w:left="840" w:hanging="420"/>
       </w:pPr>
     </w:lvl>
-    <w:lvl w:ilvl="2" w:tplc="0409001B">
+    <w:lvl w:ilvl="2" w:tentative="0">
       <w:start w:val="1"/>
       <w:numFmt w:val="lowerRoman"/>
       <w:lvlText w:val="%3."/>
@@ -605,7 +887,7 @@
         <w:ind w:left="1260" w:hanging="420"/>
       </w:pPr>
     </w:lvl>
-    <w:lvl w:ilvl="3" w:tplc="0409000F">
+    <w:lvl w:ilvl="3" w:tentative="0">
       <w:start w:val="1"/>
       <w:numFmt w:val="decimal"/>
       <w:lvlText w:val="%4."/>
@@ -614,7 +896,7 @@
         <w:ind w:left="1680" w:hanging="420"/>
       </w:pPr>
     </w:lvl>
-    <w:lvl w:ilvl="4" w:tplc="04090019" w:tentative="1">
+    <w:lvl w:ilvl="4" w:tentative="0">
       <w:start w:val="1"/>
       <w:numFmt w:val="lowerLetter"/>
       <w:lvlText w:val="%5)"/>
@@ -623,7 +905,7 @@
         <w:ind w:left="2100" w:hanging="420"/>
       </w:pPr>
     </w:lvl>
-    <w:lvl w:ilvl="5" w:tplc="0409001B" w:tentative="1">
+    <w:lvl w:ilvl="5" w:tentative="0">
       <w:start w:val="1"/>
       <w:numFmt w:val="lowerRoman"/>
       <w:lvlText w:val="%6."/>
@@ -632,7 +914,7 @@
         <w:ind w:left="2520" w:hanging="420"/>
       </w:pPr>
     </w:lvl>
-    <w:lvl w:ilvl="6" w:tplc="0409000F" w:tentative="1">
+    <w:lvl w:ilvl="6" w:tentative="0">
       <w:start w:val="1"/>
       <w:numFmt w:val="decimal"/>
       <w:lvlText w:val="%7."/>
@@ -641,7 +923,7 @@
         <w:ind w:left="2940" w:hanging="420"/>
       </w:pPr>
     </w:lvl>
-    <w:lvl w:ilvl="7" w:tplc="04090019" w:tentative="1">
+    <w:lvl w:ilvl="7" w:tentative="0">
       <w:start w:val="1"/>
       <w:numFmt w:val="lowerLetter"/>
       <w:lvlText w:val="%8)"/>
@@ -650,7 +932,7 @@
         <w:ind w:left="3360" w:hanging="420"/>
       </w:pPr>
     </w:lvl>
-    <w:lvl w:ilvl="8" w:tplc="0409001B" w:tentative="1">
+    <w:lvl w:ilvl="8" w:tentative="0">
       <w:start w:val="1"/>
       <w:numFmt w:val="lowerRoman"/>
       <w:lvlText w:val="%9."/>
@@ -661,181 +943,297 @@
     </w:lvl>
   </w:abstractNum>
   <w:num w:numId="1">
+    <w:abstractNumId w:val="1"/>
+  </w:num>
+  <w:num w:numId="2">
     <w:abstractNumId w:val="0"/>
   </w:num>
 </w:numbering>
 </file>
 
 <file path=word/styles.xml><?xml version="1.0" encoding="utf-8"?>
-<w:styles xmlns:r="http://schemas.openxmlformats.org/officeDocument/2006/relationships" xmlns:w="http://schemas.openxmlformats.org/wordprocessingml/2006/main">
+<w:styles xmlns:mc="http://schemas.openxmlformats.org/markup-compatibility/2006" xmlns:o="urn:schemas-microsoft-com:office:office" xmlns:r="http://schemas.openxmlformats.org/officeDocument/2006/relationships" xmlns:m="http://schemas.openxmlformats.org/officeDocument/2006/math" xmlns:v="urn:schemas-microsoft-com:vml" xmlns:w="http://schemas.openxmlformats.org/wordprocessingml/2006/main" xmlns:w14="http://schemas.microsoft.com/office/word/2010/wordml" xmlns:w10="urn:schemas-microsoft-com:office:word" xmlns:sl="http://schemas.openxmlformats.org/schemaLibrary/2006/main" mc:Ignorable="w14">
   <w:docDefaults>
     <w:rPrDefault>
       <w:rPr>
-        <w:rFonts w:asciiTheme="minorHAnsi" w:eastAsiaTheme="minorEastAsia" w:hAnsiTheme="minorHAnsi" w:cstheme="minorBidi"/>
-        <w:kern w:val="2"/>
-        <w:sz w:val="21"/>
-        <w:szCs w:val="22"/>
-        <w:lang w:val="en-US" w:eastAsia="zh-CN" w:bidi="ar-SA"/>
+        <w:rFonts w:ascii="Times New Roman" w:hAnsi="Times New Roman" w:eastAsia="宋体" w:cs="Times New Roman"/>
       </w:rPr>
     </w:rPrDefault>
-    <w:pPrDefault/>
   </w:docDefaults>
-  <w:latentStyles w:defLockedState="0" w:defUIPriority="99" w:defSemiHidden="1" w:defUnhideWhenUsed="1" w:defQFormat="0" w:count="267">
-    <w:lsdException w:name="Normal" w:semiHidden="0" w:uiPriority="0" w:unhideWhenUsed="0" w:qFormat="1"/>
-    <w:lsdException w:name="heading 1" w:semiHidden="0" w:uiPriority="9" w:unhideWhenUsed="0" w:qFormat="1"/>
-    <w:lsdException w:name="heading 2" w:uiPriority="9" w:qFormat="1"/>
-    <w:lsdException w:name="heading 3" w:uiPriority="9" w:qFormat="1"/>
-    <w:lsdException w:name="heading 4" w:uiPriority="9" w:qFormat="1"/>
-    <w:lsdException w:name="heading 5" w:uiPriority="9" w:qFormat="1"/>
-    <w:lsdException w:name="heading 6" w:uiPriority="9" w:qFormat="1"/>
-    <w:lsdException w:name="heading 7" w:uiPriority="9" w:qFormat="1"/>
-    <w:lsdException w:name="heading 8" w:uiPriority="9" w:qFormat="1"/>
-    <w:lsdException w:name="heading 9" w:uiPriority="9" w:qFormat="1"/>
-    <w:lsdException w:name="toc 1" w:uiPriority="39"/>
-    <w:lsdException w:name="toc 2" w:uiPriority="39"/>
-    <w:lsdException w:name="toc 3" w:uiPriority="39"/>
-    <w:lsdException w:name="toc 4" w:uiPriority="39"/>
-    <w:lsdException w:name="toc 5" w:uiPriority="39"/>
-    <w:lsdException w:name="toc 6" w:uiPriority="39"/>
-    <w:lsdException w:name="toc 7" w:uiPriority="39"/>
-    <w:lsdException w:name="toc 8" w:uiPriority="39"/>
-    <w:lsdException w:name="toc 9" w:uiPriority="39"/>
-    <w:lsdException w:name="caption" w:uiPriority="35" w:qFormat="1"/>
-    <w:lsdException w:name="Title" w:semiHidden="0" w:uiPriority="10" w:unhideWhenUsed="0" w:qFormat="1"/>
-    <w:lsdException w:name="Default Paragraph Font" w:uiPriority="1"/>
-    <w:lsdException w:name="Subtitle" w:semiHidden="0" w:uiPriority="11" w:unhideWhenUsed="0" w:qFormat="1"/>
-    <w:lsdException w:name="Strong" w:semiHidden="0" w:uiPriority="22" w:unhideWhenUsed="0" w:qFormat="1"/>
-    <w:lsdException w:name="Emphasis" w:semiHidden="0" w:uiPriority="20" w:unhideWhenUsed="0" w:qFormat="1"/>
-    <w:lsdException w:name="Table Grid" w:semiHidden="0" w:uiPriority="39" w:unhideWhenUsed="0"/>
-    <w:lsdException w:name="Placeholder Text" w:unhideWhenUsed="0"/>
-    <w:lsdException w:name="No Spacing" w:semiHidden="0" w:uiPriority="1" w:unhideWhenUsed="0" w:qFormat="1"/>
-    <w:lsdException w:name="Light Shading" w:semiHidden="0" w:uiPriority="60" w:unhideWhenUsed="0"/>
-    <w:lsdException w:name="Light List" w:semiHidden="0" w:uiPriority="61" w:unhideWhenUsed="0"/>
-    <w:lsdException w:name="Light Grid" w:semiHidden="0" w:uiPriority="62" w:unhideWhenUsed="0"/>
-    <w:lsdException w:name="Medium Shading 1" w:semiHidden="0" w:uiPriority="63" w:unhideWhenUsed="0"/>
-    <w:lsdException w:name="Medium Shading 2" w:semiHidden="0" w:uiPriority="64" w:unhideWhenUsed="0"/>
-    <w:lsdException w:name="Medium List 1" w:semiHidden="0" w:uiPriority="65" w:unhideWhenUsed="0"/>
-    <w:lsdException w:name="Medium List 2" w:semiHidden="0" w:uiPriority="66" w:unhideWhenUsed="0"/>
-    <w:lsdException w:name="Medium Grid 1" w:semiHidden="0" w:uiPriority="67" w:unhideWhenUsed="0"/>
-    <w:lsdException w:name="Medium Grid 2" w:semiHidden="0" w:uiPriority="68" w:unhideWhenUsed="0"/>
-    <w:lsdException w:name="Medium Grid 3" w:semiHidden="0" w:uiPriority="69" w:unhideWhenUsed="0"/>
-    <w:lsdException w:name="Dark List" w:semiHidden="0" w:uiPriority="70" w:unhideWhenUsed="0"/>
-    <w:lsdException w:name="Colorful Shading" w:semiHidden="0" w:uiPriority="71" w:unhideWhenUsed="0"/>
-    <w:lsdException w:name="Colorful List" w:semiHidden="0" w:uiPriority="72" w:unhideWhenUsed="0"/>
-    <w:lsdException w:name="Colorful Grid" w:semiHidden="0" w:uiPriority="73" w:unhideWhenUsed="0"/>
-    <w:lsdException w:name="Light Shading Accent 1" w:semiHidden="0" w:uiPriority="60" w:unhideWhenUsed="0"/>
-    <w:lsdException w:name="Light List Accent 1" w:semiHidden="0" w:uiPriority="61" w:unhideWhenUsed="0"/>
-    <w:lsdException w:name="Light Grid Accent 1" w:semiHidden="0" w:uiPriority="62" w:unhideWhenUsed="0"/>
-    <w:lsdException w:name="Medium Shading 1 Accent 1" w:semiHidden="0" w:uiPriority="63" w:unhideWhenUsed="0"/>
-    <w:lsdException w:name="Medium Shading 2 Accent 1" w:semiHidden="0" w:uiPriority="64" w:unhideWhenUsed="0"/>
-    <w:lsdException w:name="Medium List 1 Accent 1" w:semiHidden="0" w:uiPriority="65" w:unhideWhenUsed="0"/>
-    <w:lsdException w:name="Revision" w:unhideWhenUsed="0"/>
-    <w:lsdException w:name="List Paragraph" w:semiHidden="0" w:uiPriority="34" w:unhideWhenUsed="0" w:qFormat="1"/>
-    <w:lsdException w:name="Quote" w:semiHidden="0" w:uiPriority="29" w:unhideWhenUsed="0" w:qFormat="1"/>
-    <w:lsdException w:name="Intense Quote" w:semiHidden="0" w:uiPriority="30" w:unhideWhenUsed="0" w:qFormat="1"/>
-    <w:lsdException w:name="Medium List 2 Accent 1" w:semiHidden="0" w:uiPriority="66" w:unhideWhenUsed="0"/>
-    <w:lsdException w:name="Medium Grid 1 Accent 1" w:semiHidden="0" w:uiPriority="67" w:unhideWhenUsed="0"/>
-    <w:lsdException w:name="Medium Grid 2 Accent 1" w:semiHidden="0" w:uiPriority="68" w:unhideWhenUsed="0"/>
-    <w:lsdException w:name="Medium Grid 3 Accent 1" w:semiHidden="0" w:uiPriority="69" w:unhideWhenUsed="0"/>
-    <w:lsdException w:name="Dark List Accent 1" w:semiHidden="0" w:uiPriority="70" w:unhideWhenUsed="0"/>
-    <w:lsdException w:name="Colorful Shading Accent 1" w:semiHidden="0" w:uiPriority="71" w:unhideWhenUsed="0"/>
-    <w:lsdException w:name="Colorful List Accent 1" w:semiHidden="0" w:uiPriority="72" w:unhideWhenUsed="0"/>
-    <w:lsdException w:name="Colorful Grid Accent 1" w:semiHidden="0" w:uiPriority="73" w:unhideWhenUsed="0"/>
-    <w:lsdException w:name="Light Shading Accent 2" w:semiHidden="0" w:uiPriority="60" w:unhideWhenUsed="0"/>
-    <w:lsdException w:name="Light List Accent 2" w:semiHidden="0" w:uiPriority="61" w:unhideWhenUsed="0"/>
-    <w:lsdException w:name="Light Grid Accent 2" w:semiHidden="0" w:uiPriority="62" w:unhideWhenUsed="0"/>
-    <w:lsdException w:name="Medium Shading 1 Accent 2" w:semiHidden="0" w:uiPriority="63" w:unhideWhenUsed="0"/>
-    <w:lsdException w:name="Medium Shading 2 Accent 2" w:semiHidden="0" w:uiPriority="64" w:unhideWhenUsed="0"/>
-    <w:lsdException w:name="Medium List 1 Accent 2" w:semiHidden="0" w:uiPriority="65" w:unhideWhenUsed="0"/>
-    <w:lsdException w:name="Medium List 2 Accent 2" w:semiHidden="0" w:uiPriority="66" w:unhideWhenUsed="0"/>
-    <w:lsdException w:name="Medium Grid 1 Accent 2" w:semiHidden="0" w:uiPriority="67" w:unhideWhenUsed="0"/>
-    <w:lsdException w:name="Medium Grid 2 Accent 2" w:semiHidden="0" w:uiPriority="68" w:unhideWhenUsed="0"/>
-    <w:lsdException w:name="Medium Grid 3 Accent 2" w:semiHidden="0" w:uiPriority="69" w:unhideWhenUsed="0"/>
-    <w:lsdException w:name="Dark List Accent 2" w:semiHidden="0" w:uiPriority="70" w:unhideWhenUsed="0"/>
-    <w:lsdException w:name="Colorful Shading Accent 2" w:semiHidden="0" w:uiPriority="71" w:unhideWhenUsed="0"/>
-    <w:lsdException w:name="Colorful List Accent 2" w:semiHidden="0" w:uiPriority="72" w:unhideWhenUsed="0"/>
-    <w:lsdException w:name="Colorful Grid Accent 2" w:semiHidden="0" w:uiPriority="73" w:unhideWhenUsed="0"/>
-    <w:lsdException w:name="Light Shading Accent 3" w:semiHidden="0" w:uiPriority="60" w:unhideWhenUsed="0"/>
-    <w:lsdException w:name="Light List Accent 3" w:semiHidden="0" w:uiPriority="61" w:unhideWhenUsed="0"/>
-    <w:lsdException w:name="Light Grid Accent 3" w:semiHidden="0" w:uiPriority="62" w:unhideWhenUsed="0"/>
-    <w:lsdException w:name="Medium Shading 1 Accent 3" w:semiHidden="0" w:uiPriority="63" w:unhideWhenUsed="0"/>
-    <w:lsdException w:name="Medium Shading 2 Accent 3" w:semiHidden="0" w:uiPriority="64" w:unhideWhenUsed="0"/>
-    <w:lsdException w:name="Medium List 1 Accent 3" w:semiHidden="0" w:uiPriority="65" w:unhideWhenUsed="0"/>
-    <w:lsdException w:name="Medium List 2 Accent 3" w:semiHidden="0" w:uiPriority="66" w:unhideWhenUsed="0"/>
-    <w:lsdException w:name="Medium Grid 1 Accent 3" w:semiHidden="0" w:uiPriority="67" w:unhideWhenUsed="0"/>
-    <w:lsdException w:name="Medium Grid 2 Accent 3" w:semiHidden="0" w:uiPriority="68" w:unhideWhenUsed="0"/>
-    <w:lsdException w:name="Medium Grid 3 Accent 3" w:semiHidden="0" w:uiPriority="69" w:unhideWhenUsed="0"/>
-    <w:lsdException w:name="Dark List Accent 3" w:semiHidden="0" w:uiPriority="70" w:unhideWhenUsed="0"/>
-    <w:lsdException w:name="Colorful Shading Accent 3" w:semiHidden="0" w:uiPriority="71" w:unhideWhenUsed="0"/>
-    <w:lsdException w:name="Colorful List Accent 3" w:semiHidden="0" w:uiPriority="72" w:unhideWhenUsed="0"/>
-    <w:lsdException w:name="Colorful Grid Accent 3" w:semiHidden="0" w:uiPriority="73" w:unhideWhenUsed="0"/>
-    <w:lsdException w:name="Light Shading Accent 4" w:semiHidden="0" w:uiPriority="60" w:unhideWhenUsed="0"/>
-    <w:lsdException w:name="Light List Accent 4" w:semiHidden="0" w:uiPriority="61" w:unhideWhenUsed="0"/>
-    <w:lsdException w:name="Light Grid Accent 4" w:semiHidden="0" w:uiPriority="62" w:unhideWhenUsed="0"/>
-    <w:lsdException w:name="Medium Shading 1 Accent 4" w:semiHidden="0" w:uiPriority="63" w:unhideWhenUsed="0"/>
-    <w:lsdException w:name="Medium Shading 2 Accent 4" w:semiHidden="0" w:uiPriority="64" w:unhideWhenUsed="0"/>
-    <w:lsdException w:name="Medium List 1 Accent 4" w:semiHidden="0" w:uiPriority="65" w:unhideWhenUsed="0"/>
-    <w:lsdException w:name="Medium List 2 Accent 4" w:semiHidden="0" w:uiPriority="66" w:unhideWhenUsed="0"/>
-    <w:lsdException w:name="Medium Grid 1 Accent 4" w:semiHidden="0" w:uiPriority="67" w:unhideWhenUsed="0"/>
-    <w:lsdException w:name="Medium Grid 2 Accent 4" w:semiHidden="0" w:uiPriority="68" w:unhideWhenUsed="0"/>
-    <w:lsdException w:name="Medium Grid 3 Accent 4" w:semiHidden="0" w:uiPriority="69" w:unhideWhenUsed="0"/>
-    <w:lsdException w:name="Dark List Accent 4" w:semiHidden="0" w:uiPriority="70" w:unhideWhenUsed="0"/>
-    <w:lsdException w:name="Colorful Shading Accent 4" w:semiHidden="0" w:uiPriority="71" w:unhideWhenUsed="0"/>
-    <w:lsdException w:name="Colorful List Accent 4" w:semiHidden="0" w:uiPriority="72" w:unhideWhenUsed="0"/>
-    <w:lsdException w:name="Colorful Grid Accent 4" w:semiHidden="0" w:uiPriority="73" w:unhideWhenUsed="0"/>
-    <w:lsdException w:name="Light Shading Accent 5" w:semiHidden="0" w:uiPriority="60" w:unhideWhenUsed="0"/>
-    <w:lsdException w:name="Light List Accent 5" w:semiHidden="0" w:uiPriority="61" w:unhideWhenUsed="0"/>
-    <w:lsdException w:name="Light Grid Accent 5" w:semiHidden="0" w:uiPriority="62" w:unhideWhenUsed="0"/>
-    <w:lsdException w:name="Medium Shading 1 Accent 5" w:semiHidden="0" w:uiPriority="63" w:unhideWhenUsed="0"/>
-    <w:lsdException w:name="Medium Shading 2 Accent 5" w:semiHidden="0" w:uiPriority="64" w:unhideWhenUsed="0"/>
-    <w:lsdException w:name="Medium List 1 Accent 5" w:semiHidden="0" w:uiPriority="65" w:unhideWhenUsed="0"/>
-    <w:lsdException w:name="Medium List 2 Accent 5" w:semiHidden="0" w:uiPriority="66" w:unhideWhenUsed="0"/>
-    <w:lsdException w:name="Medium Grid 1 Accent 5" w:semiHidden="0" w:uiPriority="67" w:unhideWhenUsed="0"/>
-    <w:lsdException w:name="Medium Grid 2 Accent 5" w:semiHidden="0" w:uiPriority="68" w:unhideWhenUsed="0"/>
-    <w:lsdException w:name="Medium Grid 3 Accent 5" w:semiHidden="0" w:uiPriority="69" w:unhideWhenUsed="0"/>
-    <w:lsdException w:name="Dark List Accent 5" w:semiHidden="0" w:uiPriority="70" w:unhideWhenUsed="0"/>
-    <w:lsdException w:name="Colorful Shading Accent 5" w:semiHidden="0" w:uiPriority="71" w:unhideWhenUsed="0"/>
-    <w:lsdException w:name="Colorful List Accent 5" w:semiHidden="0" w:uiPriority="72" w:unhideWhenUsed="0"/>
-    <w:lsdException w:name="Colorful Grid Accent 5" w:semiHidden="0" w:uiPriority="73" w:unhideWhenUsed="0"/>
-    <w:lsdException w:name="Light Shading Accent 6" w:semiHidden="0" w:uiPriority="60" w:unhideWhenUsed="0"/>
-    <w:lsdException w:name="Light List Accent 6" w:semiHidden="0" w:uiPriority="61" w:unhideWhenUsed="0"/>
-    <w:lsdException w:name="Light Grid Accent 6" w:semiHidden="0" w:uiPriority="62" w:unhideWhenUsed="0"/>
-    <w:lsdException w:name="Medium Shading 1 Accent 6" w:semiHidden="0" w:uiPriority="63" w:unhideWhenUsed="0"/>
-    <w:lsdException w:name="Medium Shading 2 Accent 6" w:semiHidden="0" w:uiPriority="64" w:unhideWhenUsed="0"/>
-    <w:lsdException w:name="Medium List 1 Accent 6" w:semiHidden="0" w:uiPriority="65" w:unhideWhenUsed="0"/>
-    <w:lsdException w:name="Medium List 2 Accent 6" w:semiHidden="0" w:uiPriority="66" w:unhideWhenUsed="0"/>
-    <w:lsdException w:name="Medium Grid 1 Accent 6" w:semiHidden="0" w:uiPriority="67" w:unhideWhenUsed="0"/>
-    <w:lsdException w:name="Medium Grid 2 Accent 6" w:semiHidden="0" w:uiPriority="68" w:unhideWhenUsed="0"/>
-    <w:lsdException w:name="Medium Grid 3 Accent 6" w:semiHidden="0" w:uiPriority="69" w:unhideWhenUsed="0"/>
-    <w:lsdException w:name="Dark List Accent 6" w:semiHidden="0" w:uiPriority="70" w:unhideWhenUsed="0"/>
-    <w:lsdException w:name="Colorful Shading Accent 6" w:semiHidden="0" w:uiPriority="71" w:unhideWhenUsed="0"/>
-    <w:lsdException w:name="Colorful List Accent 6" w:semiHidden="0" w:uiPriority="72" w:unhideWhenUsed="0"/>
-    <w:lsdException w:name="Colorful Grid Accent 6" w:semiHidden="0" w:uiPriority="73" w:unhideWhenUsed="0"/>
-    <w:lsdException w:name="Subtle Emphasis" w:semiHidden="0" w:uiPriority="19" w:unhideWhenUsed="0" w:qFormat="1"/>
-    <w:lsdException w:name="Intense Emphasis" w:semiHidden="0" w:uiPriority="21" w:unhideWhenUsed="0" w:qFormat="1"/>
-    <w:lsdException w:name="Subtle Reference" w:semiHidden="0" w:uiPriority="31" w:unhideWhenUsed="0" w:qFormat="1"/>
-    <w:lsdException w:name="Intense Reference" w:semiHidden="0" w:uiPriority="32" w:unhideWhenUsed="0" w:qFormat="1"/>
-    <w:lsdException w:name="Book Title" w:semiHidden="0" w:uiPriority="33" w:unhideWhenUsed="0" w:qFormat="1"/>
-    <w:lsdException w:name="Bibliography" w:uiPriority="37"/>
-    <w:lsdException w:name="TOC Heading" w:uiPriority="39" w:qFormat="1"/>
+  <w:latentStyles w:count="260" w:defQFormat="0" w:defUnhideWhenUsed="1" w:defSemiHidden="1" w:defUIPriority="99" w:defLockedState="0">
+    <w:lsdException w:qFormat="1" w:unhideWhenUsed="0" w:uiPriority="0" w:semiHidden="0" w:name="Normal"/>
+    <w:lsdException w:qFormat="1" w:unhideWhenUsed="0" w:uiPriority="9" w:semiHidden="0" w:name="heading 1"/>
+    <w:lsdException w:qFormat="1" w:uiPriority="9" w:name="heading 2"/>
+    <w:lsdException w:qFormat="1" w:uiPriority="9" w:name="heading 3"/>
+    <w:lsdException w:qFormat="1" w:uiPriority="9" w:semiHidden="0" w:name="heading 4"/>
+    <w:lsdException w:qFormat="1" w:uiPriority="9" w:name="heading 5"/>
+    <w:lsdException w:qFormat="1" w:uiPriority="9" w:name="heading 6"/>
+    <w:lsdException w:qFormat="1" w:uiPriority="9" w:name="heading 7"/>
+    <w:lsdException w:qFormat="1" w:uiPriority="9" w:name="heading 8"/>
+    <w:lsdException w:qFormat="1" w:uiPriority="9" w:name="heading 9"/>
+    <w:lsdException w:uiPriority="99" w:name="index 1"/>
+    <w:lsdException w:uiPriority="99" w:name="index 2"/>
+    <w:lsdException w:uiPriority="99" w:name="index 3"/>
+    <w:lsdException w:uiPriority="99" w:name="index 4"/>
+    <w:lsdException w:uiPriority="99" w:name="index 5"/>
+    <w:lsdException w:uiPriority="99" w:name="index 6"/>
+    <w:lsdException w:uiPriority="99" w:name="index 7"/>
+    <w:lsdException w:uiPriority="99" w:name="index 8"/>
+    <w:lsdException w:uiPriority="99" w:name="index 9"/>
+    <w:lsdException w:uiPriority="39" w:name="toc 1"/>
+    <w:lsdException w:uiPriority="39" w:name="toc 2"/>
+    <w:lsdException w:uiPriority="39" w:name="toc 3"/>
+    <w:lsdException w:uiPriority="39" w:name="toc 4"/>
+    <w:lsdException w:uiPriority="39" w:name="toc 5"/>
+    <w:lsdException w:uiPriority="39" w:name="toc 6"/>
+    <w:lsdException w:uiPriority="39" w:name="toc 7"/>
+    <w:lsdException w:uiPriority="39" w:name="toc 8"/>
+    <w:lsdException w:uiPriority="39" w:name="toc 9"/>
+    <w:lsdException w:uiPriority="99" w:name="Normal Indent"/>
+    <w:lsdException w:uiPriority="99" w:name="footnote text"/>
+    <w:lsdException w:uiPriority="99" w:name="annotation text"/>
+    <w:lsdException w:uiPriority="99" w:name="header"/>
+    <w:lsdException w:uiPriority="99" w:name="footer"/>
+    <w:lsdException w:uiPriority="99" w:name="index heading"/>
+    <w:lsdException w:qFormat="1" w:uiPriority="35" w:name="caption"/>
+    <w:lsdException w:uiPriority="99" w:name="table of figures"/>
+    <w:lsdException w:uiPriority="99" w:name="envelope address"/>
+    <w:lsdException w:uiPriority="99" w:name="envelope return"/>
+    <w:lsdException w:uiPriority="99" w:name="footnote reference"/>
+    <w:lsdException w:uiPriority="99" w:name="annotation reference"/>
+    <w:lsdException w:uiPriority="99" w:name="line number"/>
+    <w:lsdException w:uiPriority="99" w:name="page number"/>
+    <w:lsdException w:uiPriority="99" w:name="endnote reference"/>
+    <w:lsdException w:uiPriority="99" w:name="endnote text"/>
+    <w:lsdException w:uiPriority="99" w:name="table of authorities"/>
+    <w:lsdException w:uiPriority="99" w:name="macro"/>
+    <w:lsdException w:uiPriority="99" w:name="toa heading"/>
+    <w:lsdException w:uiPriority="99" w:name="List"/>
+    <w:lsdException w:uiPriority="99" w:name="List Bullet"/>
+    <w:lsdException w:uiPriority="99" w:name="List Number"/>
+    <w:lsdException w:uiPriority="99" w:name="List 2"/>
+    <w:lsdException w:uiPriority="99" w:name="List 3"/>
+    <w:lsdException w:uiPriority="99" w:name="List 4"/>
+    <w:lsdException w:uiPriority="99" w:name="List 5"/>
+    <w:lsdException w:uiPriority="99" w:name="List Bullet 2"/>
+    <w:lsdException w:uiPriority="99" w:name="List Bullet 3"/>
+    <w:lsdException w:uiPriority="99" w:name="List Bullet 4"/>
+    <w:lsdException w:uiPriority="99" w:name="List Bullet 5"/>
+    <w:lsdException w:uiPriority="99" w:name="List Number 2"/>
+    <w:lsdException w:uiPriority="99" w:name="List Number 3"/>
+    <w:lsdException w:uiPriority="99" w:name="List Number 4"/>
+    <w:lsdException w:uiPriority="99" w:name="List Number 5"/>
+    <w:lsdException w:qFormat="1" w:unhideWhenUsed="0" w:uiPriority="10" w:semiHidden="0" w:name="Title"/>
+    <w:lsdException w:uiPriority="99" w:name="Closing"/>
+    <w:lsdException w:uiPriority="99" w:name="Signature"/>
+    <w:lsdException w:qFormat="1" w:uiPriority="1" w:name="Default Paragraph Font"/>
+    <w:lsdException w:uiPriority="99" w:name="Body Text"/>
+    <w:lsdException w:uiPriority="99" w:name="Body Text Indent"/>
+    <w:lsdException w:uiPriority="99" w:name="List Continue"/>
+    <w:lsdException w:uiPriority="99" w:name="List Continue 2"/>
+    <w:lsdException w:uiPriority="99" w:name="List Continue 3"/>
+    <w:lsdException w:uiPriority="99" w:name="List Continue 4"/>
+    <w:lsdException w:uiPriority="99" w:name="List Continue 5"/>
+    <w:lsdException w:uiPriority="99" w:name="Message Header"/>
+    <w:lsdException w:qFormat="1" w:unhideWhenUsed="0" w:uiPriority="11" w:semiHidden="0" w:name="Subtitle"/>
+    <w:lsdException w:uiPriority="99" w:name="Salutation"/>
+    <w:lsdException w:uiPriority="99" w:name="Date"/>
+    <w:lsdException w:uiPriority="99" w:name="Body Text First Indent"/>
+    <w:lsdException w:uiPriority="99" w:name="Body Text First Indent 2"/>
+    <w:lsdException w:uiPriority="99" w:name="Note Heading"/>
+    <w:lsdException w:uiPriority="99" w:name="Body Text 2"/>
+    <w:lsdException w:uiPriority="99" w:name="Body Text 3"/>
+    <w:lsdException w:uiPriority="99" w:name="Body Text Indent 2"/>
+    <w:lsdException w:uiPriority="99" w:name="Body Text Indent 3"/>
+    <w:lsdException w:uiPriority="99" w:name="Block Text"/>
+    <w:lsdException w:uiPriority="99" w:name="Hyperlink"/>
+    <w:lsdException w:uiPriority="99" w:name="FollowedHyperlink"/>
+    <w:lsdException w:qFormat="1" w:unhideWhenUsed="0" w:uiPriority="22" w:semiHidden="0" w:name="Strong"/>
+    <w:lsdException w:qFormat="1" w:unhideWhenUsed="0" w:uiPriority="20" w:semiHidden="0" w:name="Emphasis"/>
+    <w:lsdException w:uiPriority="99" w:name="Document Map"/>
+    <w:lsdException w:uiPriority="99" w:name="Plain Text"/>
+    <w:lsdException w:uiPriority="99" w:name="E-mail Signature"/>
+    <w:lsdException w:uiPriority="99" w:name="Normal (Web)"/>
+    <w:lsdException w:uiPriority="99" w:name="HTML Acronym"/>
+    <w:lsdException w:uiPriority="99" w:name="HTML Address"/>
+    <w:lsdException w:uiPriority="99" w:name="HTML Cite"/>
+    <w:lsdException w:uiPriority="99" w:name="HTML Code"/>
+    <w:lsdException w:uiPriority="99" w:name="HTML Definition"/>
+    <w:lsdException w:uiPriority="99" w:name="HTML Keyboard"/>
+    <w:lsdException w:uiPriority="99" w:name="HTML Preformatted"/>
+    <w:lsdException w:uiPriority="99" w:name="HTML Sample"/>
+    <w:lsdException w:uiPriority="99" w:name="HTML Typewriter"/>
+    <w:lsdException w:uiPriority="99" w:name="HTML Variable"/>
+    <w:lsdException w:qFormat="1" w:uiPriority="99" w:name="Normal Table"/>
+    <w:lsdException w:uiPriority="99" w:name="annotation subject"/>
+    <w:lsdException w:uiPriority="99" w:name="Table Simple 1"/>
+    <w:lsdException w:uiPriority="99" w:name="Table Simple 2"/>
+    <w:lsdException w:uiPriority="99" w:name="Table Simple 3"/>
+    <w:lsdException w:uiPriority="99" w:name="Table Classic 1"/>
+    <w:lsdException w:uiPriority="99" w:name="Table Classic 2"/>
+    <w:lsdException w:uiPriority="99" w:name="Table Classic 3"/>
+    <w:lsdException w:uiPriority="99" w:name="Table Classic 4"/>
+    <w:lsdException w:uiPriority="99" w:name="Table Colorful 1"/>
+    <w:lsdException w:uiPriority="99" w:name="Table Colorful 2"/>
+    <w:lsdException w:uiPriority="99" w:name="Table Colorful 3"/>
+    <w:lsdException w:uiPriority="99" w:name="Table Columns 1"/>
+    <w:lsdException w:uiPriority="99" w:name="Table Columns 2"/>
+    <w:lsdException w:uiPriority="99" w:name="Table Columns 3"/>
+    <w:lsdException w:uiPriority="99" w:name="Table Columns 4"/>
+    <w:lsdException w:uiPriority="99" w:name="Table Columns 5"/>
+    <w:lsdException w:uiPriority="99" w:name="Table Grid 1"/>
+    <w:lsdException w:uiPriority="99" w:name="Table Grid 2"/>
+    <w:lsdException w:uiPriority="99" w:name="Table Grid 3"/>
+    <w:lsdException w:uiPriority="99" w:name="Table Grid 4"/>
+    <w:lsdException w:uiPriority="99" w:name="Table Grid 5"/>
+    <w:lsdException w:uiPriority="99" w:name="Table Grid 6"/>
+    <w:lsdException w:uiPriority="99" w:name="Table Grid 7"/>
+    <w:lsdException w:uiPriority="99" w:name="Table Grid 8"/>
+    <w:lsdException w:uiPriority="99" w:name="Table List 1"/>
+    <w:lsdException w:uiPriority="99" w:name="Table List 2"/>
+    <w:lsdException w:uiPriority="99" w:name="Table List 3"/>
+    <w:lsdException w:uiPriority="99" w:name="Table List 4"/>
+    <w:lsdException w:uiPriority="99" w:name="Table List 5"/>
+    <w:lsdException w:uiPriority="99" w:name="Table List 6"/>
+    <w:lsdException w:uiPriority="99" w:name="Table List 7"/>
+    <w:lsdException w:uiPriority="99" w:name="Table List 8"/>
+    <w:lsdException w:uiPriority="99" w:name="Table 3D effects 1"/>
+    <w:lsdException w:uiPriority="99" w:name="Table 3D effects 2"/>
+    <w:lsdException w:uiPriority="99" w:name="Table 3D effects 3"/>
+    <w:lsdException w:uiPriority="99" w:name="Table Contemporary"/>
+    <w:lsdException w:uiPriority="99" w:name="Table Elegant"/>
+    <w:lsdException w:uiPriority="99" w:name="Table Professional"/>
+    <w:lsdException w:uiPriority="99" w:name="Table Subtle 1"/>
+    <w:lsdException w:uiPriority="99" w:name="Table Subtle 2"/>
+    <w:lsdException w:uiPriority="99" w:name="Table Web 1"/>
+    <w:lsdException w:uiPriority="99" w:name="Table Web 2"/>
+    <w:lsdException w:uiPriority="99" w:name="Table Web 3"/>
+    <w:lsdException w:qFormat="1" w:uiPriority="99" w:name="Balloon Text"/>
+    <w:lsdException w:unhideWhenUsed="0" w:uiPriority="39" w:semiHidden="0" w:name="Table Grid"/>
+    <w:lsdException w:uiPriority="99" w:name="Table Theme"/>
+    <w:lsdException w:unhideWhenUsed="0" w:uiPriority="60" w:semiHidden="0" w:name="Light Shading"/>
+    <w:lsdException w:unhideWhenUsed="0" w:uiPriority="61" w:semiHidden="0" w:name="Light List"/>
+    <w:lsdException w:unhideWhenUsed="0" w:uiPriority="62" w:semiHidden="0" w:name="Light Grid"/>
+    <w:lsdException w:unhideWhenUsed="0" w:uiPriority="63" w:semiHidden="0" w:name="Medium Shading 1"/>
+    <w:lsdException w:unhideWhenUsed="0" w:uiPriority="64" w:semiHidden="0" w:name="Medium Shading 2"/>
+    <w:lsdException w:unhideWhenUsed="0" w:uiPriority="65" w:semiHidden="0" w:name="Medium List 1"/>
+    <w:lsdException w:unhideWhenUsed="0" w:uiPriority="66" w:semiHidden="0" w:name="Medium List 2"/>
+    <w:lsdException w:unhideWhenUsed="0" w:uiPriority="67" w:semiHidden="0" w:name="Medium Grid 1"/>
+    <w:lsdException w:unhideWhenUsed="0" w:uiPriority="68" w:semiHidden="0" w:name="Medium Grid 2"/>
+    <w:lsdException w:unhideWhenUsed="0" w:uiPriority="69" w:semiHidden="0" w:name="Medium Grid 3"/>
+    <w:lsdException w:unhideWhenUsed="0" w:uiPriority="70" w:semiHidden="0" w:name="Dark List"/>
+    <w:lsdException w:unhideWhenUsed="0" w:uiPriority="71" w:semiHidden="0" w:name="Colorful Shading"/>
+    <w:lsdException w:unhideWhenUsed="0" w:uiPriority="72" w:semiHidden="0" w:name="Colorful List"/>
+    <w:lsdException w:unhideWhenUsed="0" w:uiPriority="73" w:semiHidden="0" w:name="Colorful Grid"/>
+    <w:lsdException w:unhideWhenUsed="0" w:uiPriority="60" w:semiHidden="0" w:name="Light Shading Accent 1"/>
+    <w:lsdException w:unhideWhenUsed="0" w:uiPriority="61" w:semiHidden="0" w:name="Light List Accent 1"/>
+    <w:lsdException w:unhideWhenUsed="0" w:uiPriority="62" w:semiHidden="0" w:name="Light Grid Accent 1"/>
+    <w:lsdException w:unhideWhenUsed="0" w:uiPriority="63" w:semiHidden="0" w:name="Medium Shading 1 Accent 1"/>
+    <w:lsdException w:unhideWhenUsed="0" w:uiPriority="64" w:semiHidden="0" w:name="Medium Shading 2 Accent 1"/>
+    <w:lsdException w:unhideWhenUsed="0" w:uiPriority="65" w:semiHidden="0" w:name="Medium List 1 Accent 1"/>
+    <w:lsdException w:qFormat="1" w:unhideWhenUsed="0" w:uiPriority="34" w:semiHidden="0" w:name="List Paragraph"/>
+    <w:lsdException w:unhideWhenUsed="0" w:uiPriority="66" w:semiHidden="0" w:name="Medium List 2 Accent 1"/>
+    <w:lsdException w:unhideWhenUsed="0" w:uiPriority="67" w:semiHidden="0" w:name="Medium Grid 1 Accent 1"/>
+    <w:lsdException w:unhideWhenUsed="0" w:uiPriority="68" w:semiHidden="0" w:name="Medium Grid 2 Accent 1"/>
+    <w:lsdException w:unhideWhenUsed="0" w:uiPriority="69" w:semiHidden="0" w:name="Medium Grid 3 Accent 1"/>
+    <w:lsdException w:unhideWhenUsed="0" w:uiPriority="70" w:semiHidden="0" w:name="Dark List Accent 1"/>
+    <w:lsdException w:unhideWhenUsed="0" w:uiPriority="71" w:semiHidden="0" w:name="Colorful Shading Accent 1"/>
+    <w:lsdException w:unhideWhenUsed="0" w:uiPriority="72" w:semiHidden="0" w:name="Colorful List Accent 1"/>
+    <w:lsdException w:unhideWhenUsed="0" w:uiPriority="73" w:semiHidden="0" w:name="Colorful Grid Accent 1"/>
+    <w:lsdException w:unhideWhenUsed="0" w:uiPriority="60" w:semiHidden="0" w:name="Light Shading Accent 2"/>
+    <w:lsdException w:unhideWhenUsed="0" w:uiPriority="61" w:semiHidden="0" w:name="Light List Accent 2"/>
+    <w:lsdException w:unhideWhenUsed="0" w:uiPriority="62" w:semiHidden="0" w:name="Light Grid Accent 2"/>
+    <w:lsdException w:unhideWhenUsed="0" w:uiPriority="63" w:semiHidden="0" w:name="Medium Shading 1 Accent 2"/>
+    <w:lsdException w:unhideWhenUsed="0" w:uiPriority="64" w:semiHidden="0" w:name="Medium Shading 2 Accent 2"/>
+    <w:lsdException w:unhideWhenUsed="0" w:uiPriority="65" w:semiHidden="0" w:name="Medium List 1 Accent 2"/>
+    <w:lsdException w:unhideWhenUsed="0" w:uiPriority="66" w:semiHidden="0" w:name="Medium List 2 Accent 2"/>
+    <w:lsdException w:unhideWhenUsed="0" w:uiPriority="67" w:semiHidden="0" w:name="Medium Grid 1 Accent 2"/>
+    <w:lsdException w:unhideWhenUsed="0" w:uiPriority="68" w:semiHidden="0" w:name="Medium Grid 2 Accent 2"/>
+    <w:lsdException w:unhideWhenUsed="0" w:uiPriority="69" w:semiHidden="0" w:name="Medium Grid 3 Accent 2"/>
+    <w:lsdException w:unhideWhenUsed="0" w:uiPriority="70" w:semiHidden="0" w:name="Dark List Accent 2"/>
+    <w:lsdException w:unhideWhenUsed="0" w:uiPriority="71" w:semiHidden="0" w:name="Colorful Shading Accent 2"/>
+    <w:lsdException w:unhideWhenUsed="0" w:uiPriority="72" w:semiHidden="0" w:name="Colorful List Accent 2"/>
+    <w:lsdException w:unhideWhenUsed="0" w:uiPriority="73" w:semiHidden="0" w:name="Colorful Grid Accent 2"/>
+    <w:lsdException w:unhideWhenUsed="0" w:uiPriority="60" w:semiHidden="0" w:name="Light Shading Accent 3"/>
+    <w:lsdException w:unhideWhenUsed="0" w:uiPriority="61" w:semiHidden="0" w:name="Light List Accent 3"/>
+    <w:lsdException w:unhideWhenUsed="0" w:uiPriority="62" w:semiHidden="0" w:name="Light Grid Accent 3"/>
+    <w:lsdException w:unhideWhenUsed="0" w:uiPriority="63" w:semiHidden="0" w:name="Medium Shading 1 Accent 3"/>
+    <w:lsdException w:unhideWhenUsed="0" w:uiPriority="64" w:semiHidden="0" w:name="Medium Shading 2 Accent 3"/>
+    <w:lsdException w:unhideWhenUsed="0" w:uiPriority="65" w:semiHidden="0" w:name="Medium List 1 Accent 3"/>
+    <w:lsdException w:unhideWhenUsed="0" w:uiPriority="66" w:semiHidden="0" w:name="Medium List 2 Accent 3"/>
+    <w:lsdException w:unhideWhenUsed="0" w:uiPriority="67" w:semiHidden="0" w:name="Medium Grid 1 Accent 3"/>
+    <w:lsdException w:unhideWhenUsed="0" w:uiPriority="68" w:semiHidden="0" w:name="Medium Grid 2 Accent 3"/>
+    <w:lsdException w:unhideWhenUsed="0" w:uiPriority="69" w:semiHidden="0" w:name="Medium Grid 3 Accent 3"/>
+    <w:lsdException w:unhideWhenUsed="0" w:uiPriority="70" w:semiHidden="0" w:name="Dark List Accent 3"/>
+    <w:lsdException w:unhideWhenUsed="0" w:uiPriority="71" w:semiHidden="0" w:name="Colorful Shading Accent 3"/>
+    <w:lsdException w:unhideWhenUsed="0" w:uiPriority="72" w:semiHidden="0" w:name="Colorful List Accent 3"/>
+    <w:lsdException w:unhideWhenUsed="0" w:uiPriority="73" w:semiHidden="0" w:name="Colorful Grid Accent 3"/>
+    <w:lsdException w:unhideWhenUsed="0" w:uiPriority="60" w:semiHidden="0" w:name="Light Shading Accent 4"/>
+    <w:lsdException w:unhideWhenUsed="0" w:uiPriority="61" w:semiHidden="0" w:name="Light List Accent 4"/>
+    <w:lsdException w:unhideWhenUsed="0" w:uiPriority="62" w:semiHidden="0" w:name="Light Grid Accent 4"/>
+    <w:lsdException w:unhideWhenUsed="0" w:uiPriority="63" w:semiHidden="0" w:name="Medium Shading 1 Accent 4"/>
+    <w:lsdException w:unhideWhenUsed="0" w:uiPriority="64" w:semiHidden="0" w:name="Medium Shading 2 Accent 4"/>
+    <w:lsdException w:unhideWhenUsed="0" w:uiPriority="65" w:semiHidden="0" w:name="Medium List 1 Accent 4"/>
+    <w:lsdException w:unhideWhenUsed="0" w:uiPriority="66" w:semiHidden="0" w:name="Medium List 2 Accent 4"/>
+    <w:lsdException w:unhideWhenUsed="0" w:uiPriority="67" w:semiHidden="0" w:name="Medium Grid 1 Accent 4"/>
+    <w:lsdException w:unhideWhenUsed="0" w:uiPriority="68" w:semiHidden="0" w:name="Medium Grid 2 Accent 4"/>
+    <w:lsdException w:unhideWhenUsed="0" w:uiPriority="69" w:semiHidden="0" w:name="Medium Grid 3 Accent 4"/>
+    <w:lsdException w:unhideWhenUsed="0" w:uiPriority="70" w:semiHidden="0" w:name="Dark List Accent 4"/>
+    <w:lsdException w:unhideWhenUsed="0" w:uiPriority="71" w:semiHidden="0" w:name="Colorful Shading Accent 4"/>
+    <w:lsdException w:unhideWhenUsed="0" w:uiPriority="72" w:semiHidden="0" w:name="Colorful List Accent 4"/>
+    <w:lsdException w:unhideWhenUsed="0" w:uiPriority="73" w:semiHidden="0" w:name="Colorful Grid Accent 4"/>
+    <w:lsdException w:unhideWhenUsed="0" w:uiPriority="60" w:semiHidden="0" w:name="Light Shading Accent 5"/>
+    <w:lsdException w:unhideWhenUsed="0" w:uiPriority="61" w:semiHidden="0" w:name="Light List Accent 5"/>
+    <w:lsdException w:unhideWhenUsed="0" w:uiPriority="62" w:semiHidden="0" w:name="Light Grid Accent 5"/>
+    <w:lsdException w:unhideWhenUsed="0" w:uiPriority="63" w:semiHidden="0" w:name="Medium Shading 1 Accent 5"/>
+    <w:lsdException w:unhideWhenUsed="0" w:uiPriority="64" w:semiHidden="0" w:name="Medium Shading 2 Accent 5"/>
+    <w:lsdException w:unhideWhenUsed="0" w:uiPriority="65" w:semiHidden="0" w:name="Medium List 1 Accent 5"/>
+    <w:lsdException w:unhideWhenUsed="0" w:uiPriority="66" w:semiHidden="0" w:name="Medium List 2 Accent 5"/>
+    <w:lsdException w:unhideWhenUsed="0" w:uiPriority="67" w:semiHidden="0" w:name="Medium Grid 1 Accent 5"/>
+    <w:lsdException w:unhideWhenUsed="0" w:uiPriority="68" w:semiHidden="0" w:name="Medium Grid 2 Accent 5"/>
+    <w:lsdException w:unhideWhenUsed="0" w:uiPriority="69" w:semiHidden="0" w:name="Medium Grid 3 Accent 5"/>
+    <w:lsdException w:unhideWhenUsed="0" w:uiPriority="70" w:semiHidden="0" w:name="Dark List Accent 5"/>
+    <w:lsdException w:unhideWhenUsed="0" w:uiPriority="71" w:semiHidden="0" w:name="Colorful Shading Accent 5"/>
+    <w:lsdException w:unhideWhenUsed="0" w:uiPriority="72" w:semiHidden="0" w:name="Colorful List Accent 5"/>
+    <w:lsdException w:unhideWhenUsed="0" w:uiPriority="73" w:semiHidden="0" w:name="Colorful Grid Accent 5"/>
+    <w:lsdException w:unhideWhenUsed="0" w:uiPriority="60" w:semiHidden="0" w:name="Light Shading Accent 6"/>
+    <w:lsdException w:unhideWhenUsed="0" w:uiPriority="61" w:semiHidden="0" w:name="Light List Accent 6"/>
+    <w:lsdException w:unhideWhenUsed="0" w:uiPriority="62" w:semiHidden="0" w:name="Light Grid Accent 6"/>
+    <w:lsdException w:unhideWhenUsed="0" w:uiPriority="63" w:semiHidden="0" w:name="Medium Shading 1 Accent 6"/>
+    <w:lsdException w:unhideWhenUsed="0" w:uiPriority="64" w:semiHidden="0" w:name="Medium Shading 2 Accent 6"/>
+    <w:lsdException w:unhideWhenUsed="0" w:uiPriority="65" w:semiHidden="0" w:name="Medium List 1 Accent 6"/>
+    <w:lsdException w:unhideWhenUsed="0" w:uiPriority="66" w:semiHidden="0" w:name="Medium List 2 Accent 6"/>
+    <w:lsdException w:unhideWhenUsed="0" w:uiPriority="67" w:semiHidden="0" w:name="Medium Grid 1 Accent 6"/>
+    <w:lsdException w:unhideWhenUsed="0" w:uiPriority="68" w:semiHidden="0" w:name="Medium Grid 2 Accent 6"/>
+    <w:lsdException w:unhideWhenUsed="0" w:uiPriority="69" w:semiHidden="0" w:name="Medium Grid 3 Accent 6"/>
+    <w:lsdException w:unhideWhenUsed="0" w:uiPriority="70" w:semiHidden="0" w:name="Dark List Accent 6"/>
+    <w:lsdException w:unhideWhenUsed="0" w:uiPriority="71" w:semiHidden="0" w:name="Colorful Shading Accent 6"/>
+    <w:lsdException w:unhideWhenUsed="0" w:uiPriority="72" w:semiHidden="0" w:name="Colorful List Accent 6"/>
+    <w:lsdException w:unhideWhenUsed="0" w:uiPriority="73" w:semiHidden="0" w:name="Colorful Grid Accent 6"/>
   </w:latentStyles>
-  <w:style w:type="paragraph" w:default="1" w:styleId="a">
+  <w:style w:type="paragraph" w:default="1" w:styleId="1">
     <w:name w:val="Normal"/>
     <w:qFormat/>
-    <w:rsid w:val="000948EC"/>
+    <w:uiPriority w:val="0"/>
     <w:pPr>
       <w:widowControl w:val="0"/>
       <w:jc w:val="both"/>
     </w:pPr>
+    <w:rPr>
+      <w:rFonts w:asciiTheme="minorHAnsi" w:hAnsiTheme="minorHAnsi" w:eastAsiaTheme="minorEastAsia" w:cstheme="minorBidi"/>
+      <w:kern w:val="2"/>
+      <w:sz w:val="21"/>
+      <w:szCs w:val="22"/>
+      <w:lang w:val="en-US" w:eastAsia="zh-CN" w:bidi="ar-SA"/>
+    </w:rPr>
   </w:style>
-  <w:style w:type="paragraph" w:styleId="1">
+  <w:style w:type="paragraph" w:styleId="2">
     <w:name w:val="heading 1"/>
-    <w:basedOn w:val="a"/>
-    <w:next w:val="a"/>
-    <w:link w:val="1Char"/>
+    <w:basedOn w:val="1"/>
+    <w:next w:val="1"/>
+    <w:link w:val="8"/>
+    <w:qFormat/>
     <w:uiPriority w:val="9"/>
-    <w:qFormat/>
-    <w:rsid w:val="005B0927"/>
     <w:pPr>
       <w:keepNext/>
       <w:keepLines/>
@@ -850,20 +1248,40 @@
       <w:szCs w:val="44"/>
     </w:rPr>
   </w:style>
-  <w:style w:type="character" w:default="1" w:styleId="a0">
+  <w:style w:type="paragraph" w:styleId="3">
+    <w:name w:val="heading 4"/>
+    <w:basedOn w:val="1"/>
+    <w:next w:val="1"/>
+    <w:unhideWhenUsed/>
+    <w:qFormat/>
+    <w:uiPriority w:val="9"/>
+    <w:pPr>
+      <w:keepNext/>
+      <w:keepLines/>
+      <w:spacing w:before="280" w:beforeLines="0" w:beforeAutospacing="0" w:after="290" w:afterLines="0" w:afterAutospacing="0" w:line="372" w:lineRule="auto"/>
+      <w:outlineLvl w:val="3"/>
+    </w:pPr>
+    <w:rPr>
+      <w:rFonts w:ascii="Arial" w:hAnsi="Arial" w:eastAsia="黑体"/>
+      <w:b/>
+      <w:sz w:val="28"/>
+    </w:rPr>
+  </w:style>
+  <w:style w:type="character" w:default="1" w:styleId="5">
     <w:name w:val="Default Paragraph Font"/>
-    <w:uiPriority w:val="1"/>
-    <w:semiHidden/>
-    <w:unhideWhenUsed/>
-  </w:style>
-  <w:style w:type="table" w:default="1" w:styleId="a1">
-    <w:name w:val="Normal Table"/>
-    <w:uiPriority w:val="99"/>
     <w:semiHidden/>
     <w:unhideWhenUsed/>
     <w:qFormat/>
+    <w:uiPriority w:val="1"/>
+  </w:style>
+  <w:style w:type="table" w:default="1" w:styleId="6">
+    <w:name w:val="Normal Table"/>
+    <w:semiHidden/>
+    <w:unhideWhenUsed/>
+    <w:qFormat/>
+    <w:uiPriority w:val="99"/>
     <w:tblPr>
-      <w:tblInd w:w="0" w:type="dxa"/>
+      <w:tblLayout w:type="fixed"/>
       <w:tblCellMar>
         <w:top w:w="0" w:type="dxa"/>
         <w:left w:w="108" w:type="dxa"/>
@@ -872,28 +1290,34 @@
       </w:tblCellMar>
     </w:tblPr>
   </w:style>
-  <w:style w:type="numbering" w:default="1" w:styleId="a2">
-    <w:name w:val="No List"/>
-    <w:uiPriority w:val="99"/>
+  <w:style w:type="paragraph" w:styleId="4">
+    <w:name w:val="Balloon Text"/>
+    <w:basedOn w:val="1"/>
+    <w:link w:val="9"/>
     <w:semiHidden/>
     <w:unhideWhenUsed/>
+    <w:qFormat/>
+    <w:uiPriority w:val="99"/>
+    <w:rPr>
+      <w:sz w:val="18"/>
+      <w:szCs w:val="18"/>
+    </w:rPr>
   </w:style>
-  <w:style w:type="paragraph" w:styleId="a3">
+  <w:style w:type="paragraph" w:styleId="7">
     <w:name w:val="List Paragraph"/>
-    <w:basedOn w:val="a"/>
+    <w:basedOn w:val="1"/>
+    <w:qFormat/>
     <w:uiPriority w:val="34"/>
-    <w:qFormat/>
-    <w:rsid w:val="00CE3FE7"/>
     <w:pPr>
-      <w:ind w:firstLineChars="200" w:firstLine="420"/>
+      <w:ind w:firstLine="420" w:firstLineChars="200"/>
     </w:pPr>
   </w:style>
-  <w:style w:type="character" w:customStyle="1" w:styleId="1Char">
+  <w:style w:type="character" w:customStyle="1" w:styleId="8">
     <w:name w:val="标题 1 Char"/>
-    <w:basedOn w:val="a0"/>
-    <w:link w:val="1"/>
+    <w:basedOn w:val="5"/>
+    <w:link w:val="2"/>
+    <w:qFormat/>
     <w:uiPriority w:val="9"/>
-    <w:rsid w:val="005B0927"/>
     <w:rPr>
       <w:b/>
       <w:bCs/>
@@ -902,26 +1326,13 @@
       <w:szCs w:val="44"/>
     </w:rPr>
   </w:style>
-  <w:style w:type="paragraph" w:styleId="a4">
-    <w:name w:val="Balloon Text"/>
-    <w:basedOn w:val="a"/>
-    <w:link w:val="Char"/>
+  <w:style w:type="character" w:customStyle="1" w:styleId="9">
+    <w:name w:val="批注框文本 Char"/>
+    <w:basedOn w:val="5"/>
+    <w:link w:val="4"/>
+    <w:semiHidden/>
+    <w:qFormat/>
     <w:uiPriority w:val="99"/>
-    <w:semiHidden/>
-    <w:unhideWhenUsed/>
-    <w:rsid w:val="004F0149"/>
-    <w:rPr>
-      <w:sz w:val="18"/>
-      <w:szCs w:val="18"/>
-    </w:rPr>
-  </w:style>
-  <w:style w:type="character" w:customStyle="1" w:styleId="Char">
-    <w:name w:val="批注框文本 Char"/>
-    <w:basedOn w:val="a0"/>
-    <w:link w:val="a4"/>
-    <w:uiPriority w:val="99"/>
-    <w:semiHidden/>
-    <w:rsid w:val="004F0149"/>
     <w:rPr>
       <w:sz w:val="18"/>
       <w:szCs w:val="18"/>
@@ -1182,11 +1593,21 @@
     </a:fmtScheme>
   </a:themeElements>
   <a:objectDefaults/>
-  <a:extraClrSchemeLst/>
-  <a:extLst>
-    <a:ext uri="{05A4C25C-085E-4340-85A3-A5531E510DB2}">
-      <thm15:themeFamily xmlns="" xmlns:thm15="http://schemas.microsoft.com/office/thememl/2012/main" name="Office Theme" id="{62F939B6-93AF-4DB8-9C6B-D6C7DFDC589F}" vid="{4A3C46E8-61CC-4603-A589-7422A47A8E4A}"/>
-    </a:ext>
-  </a:extLst>
 </a:theme>
+</file>
+
+<file path=customXml/item1.xml><?xml version="1.0" encoding="utf-8"?>
+<s:customData xmlns="http://www.wps.cn/officeDocument/2013/wpsCustomData" xmlns:s="http://www.wps.cn/officeDocument/2013/wpsCustomData">
+  <customSectProps>
+    <customSectPr/>
+  </customSectProps>
+</s:customData>
+</file>
+
+<file path=customXml/itemProps1.xml><?xml version="1.0" encoding="utf-8"?>
+<ds:datastoreItem xmlns:ds="http://schemas.openxmlformats.org/officeDocument/2006/customXml" ds:itemID="{B1977F7D-205B-4081-913C-38D41E755F92}">
+  <ds:schemaRefs>
+    <ds:schemaRef ds:uri="http://www.wps.cn/officeDocument/2013/wpsCustomData"/>
+  </ds:schemaRefs>
+</ds:datastoreItem>
 </file>